--- a/terms/pt_BR/Endless-Terms-of-Use.docx
+++ b/terms/pt_BR/Endless-Terms-of-Use.docx
@@ -352,7 +352,7 @@
         <w:pStyle w:val="Outlinenumbered"/>
         <w:numPr>
           <w:ilvl w:val="0"/>
-          <w:numId w:val="2"/>
+          <w:numId w:val="1"/>
         </w:numPr>
         <w:jc w:val="both"/>
         <w:rPr>
@@ -387,7 +387,7 @@
         <w:pStyle w:val="Outlinenumbered"/>
         <w:numPr>
           <w:ilvl w:val="1"/>
-          <w:numId w:val="2"/>
+          <w:numId w:val="1"/>
         </w:numPr>
         <w:jc w:val="both"/>
         <w:rPr>
@@ -466,7 +466,7 @@
         <w:pStyle w:val="Outlinenumbered"/>
         <w:numPr>
           <w:ilvl w:val="1"/>
-          <w:numId w:val="2"/>
+          <w:numId w:val="1"/>
         </w:numPr>
         <w:jc w:val="both"/>
         <w:rPr>
@@ -515,7 +515,7 @@
         <w:pStyle w:val="Outlinenumbered"/>
         <w:numPr>
           <w:ilvl w:val="1"/>
-          <w:numId w:val="2"/>
+          <w:numId w:val="1"/>
         </w:numPr>
         <w:jc w:val="both"/>
         <w:rPr>
@@ -558,7 +558,7 @@
         <w:pStyle w:val="Outlinenumbered"/>
         <w:numPr>
           <w:ilvl w:val="1"/>
-          <w:numId w:val="2"/>
+          <w:numId w:val="1"/>
         </w:numPr>
         <w:jc w:val="both"/>
         <w:rPr>
@@ -590,7 +590,7 @@
         <w:pStyle w:val="Outlinenumbered"/>
         <w:numPr>
           <w:ilvl w:val="1"/>
-          <w:numId w:val="2"/>
+          <w:numId w:val="1"/>
         </w:numPr>
         <w:jc w:val="both"/>
         <w:rPr>
@@ -630,7 +630,7 @@
         <w:pStyle w:val="Outlinenumbered"/>
         <w:numPr>
           <w:ilvl w:val="0"/>
-          <w:numId w:val="2"/>
+          <w:numId w:val="1"/>
         </w:numPr>
         <w:jc w:val="both"/>
         <w:rPr>
@@ -662,14 +662,14 @@
         <w:pStyle w:val="Outlinenumbered"/>
         <w:numPr>
           <w:ilvl w:val="0"/>
-          <w:numId w:val="2"/>
+          <w:numId w:val="1"/>
         </w:numPr>
         <w:tabs>
           <w:tab w:val="left" w:pos="708" w:leader="none"/>
         </w:tabs>
         <w:jc w:val="both"/>
         <w:rPr>
-          <w:shd w:fill="auto" w:val="clear"/>
+          <w:shd w:fill="FFFFFF" w:val="clear"/>
         </w:rPr>
       </w:pPr>
       <w:r>
@@ -677,7 +677,7 @@
           <w:b/>
           <w:sz w:val="20"/>
           <w:szCs w:val="20"/>
-          <w:shd w:fill="auto" w:val="clear"/>
+          <w:shd w:fill="FFFFFF" w:val="clear"/>
           <w:lang w:val="pt-BR"/>
         </w:rPr>
         <w:t>Suporte</w:t>
@@ -686,82 +686,10 @@
         <w:rPr>
           <w:sz w:val="20"/>
           <w:szCs w:val="20"/>
-          <w:shd w:fill="auto" w:val="clear"/>
-          <w:lang w:val="pt-BR"/>
-        </w:rPr>
-        <w:t xml:space="preserve">. Se você está tendo problemas com o Serviço, você poderá nos contatar e solicitar suporte através dos nossos fornecedores de suporte autorizados: (a) no tel: </w:t>
-      </w:r>
-      <w:r>
-        <w:rPr>
-          <w:sz w:val="20"/>
-          <w:szCs w:val="20"/>
-          <w:shd w:fill="auto" w:val="clear"/>
-          <w:lang w:val="pt-BR"/>
-        </w:rPr>
-        <w:t>+55 (21) 9.9430.2859</w:t>
-      </w:r>
-      <w:r>
-        <w:rPr>
-          <w:sz w:val="20"/>
-          <w:szCs w:val="20"/>
-          <w:shd w:fill="auto" w:val="clear"/>
-          <w:lang w:val="pt-BR"/>
-        </w:rPr>
-        <w:t>; (</w:t>
-      </w:r>
-      <w:r>
-        <w:rPr>
-          <w:sz w:val="20"/>
-          <w:szCs w:val="20"/>
-          <w:shd w:fill="auto" w:val="clear"/>
-          <w:lang w:val="pt-BR"/>
-        </w:rPr>
-        <w:t>b</w:t>
-      </w:r>
-      <w:r>
-        <w:rPr>
-          <w:sz w:val="20"/>
-          <w:szCs w:val="20"/>
-          <w:shd w:fill="auto" w:val="clear"/>
-          <w:lang w:val="pt-BR"/>
-        </w:rPr>
-        <w:t xml:space="preserve">) e-mail para </w:t>
-      </w:r>
-      <w:r>
-        <w:rPr>
-          <w:sz w:val="20"/>
-          <w:szCs w:val="20"/>
-          <w:shd w:fill="auto" w:val="clear"/>
-          <w:lang w:val="pt-BR"/>
-        </w:rPr>
-        <w:t>ajuda</w:t>
-      </w:r>
-      <w:r>
-        <w:rPr>
-          <w:sz w:val="20"/>
-          <w:szCs w:val="20"/>
-          <w:shd w:fill="auto" w:val="clear"/>
-          <w:lang w:val="pt-BR"/>
-        </w:rPr>
-        <w:t>@endlessm.com; ou (</w:t>
-      </w:r>
-      <w:r>
-        <w:rPr>
-          <w:sz w:val="20"/>
-          <w:szCs w:val="20"/>
-          <w:shd w:fill="auto" w:val="clear"/>
-          <w:lang w:val="pt-BR"/>
-        </w:rPr>
-        <w:t>c</w:t>
-      </w:r>
-      <w:r>
-        <w:rPr>
-          <w:sz w:val="20"/>
-          <w:szCs w:val="20"/>
-          <w:shd w:fill="auto" w:val="clear"/>
-          <w:lang w:val="pt-BR"/>
-        </w:rPr>
-        <w:t>) acessando a página de "feedback" dentro do SO e seguir as instruções contidas nessa página.</w:t>
+          <w:shd w:fill="FFFFFF" w:val="clear"/>
+          <w:lang w:val="pt-BR"/>
+        </w:rPr>
+        <w:t>. Se você está tendo problemas com o Serviço, você poderá nos contatar e solicitar suporte através dos nossos fornecedores de suporte autorizados: (a) no tel: +55 (21) 9.9430.2859; (b) e-mail para ajuda@endlessm.com; ou (c) acessando a página de "feedback" dentro do SO e seguir as instruções contidas nessa página.</w:t>
       </w:r>
     </w:p>
     <w:p>
@@ -769,7 +697,7 @@
         <w:pStyle w:val="Outlinenumbered"/>
         <w:numPr>
           <w:ilvl w:val="0"/>
-          <w:numId w:val="2"/>
+          <w:numId w:val="1"/>
         </w:numPr>
         <w:jc w:val="both"/>
         <w:rPr>
@@ -809,7 +737,7 @@
         <w:pStyle w:val="Outlinenumbered"/>
         <w:numPr>
           <w:ilvl w:val="0"/>
-          <w:numId w:val="2"/>
+          <w:numId w:val="1"/>
         </w:numPr>
         <w:ind w:left="0" w:hanging="360"/>
         <w:jc w:val="both"/>
@@ -836,7 +764,7 @@
         <w:pStyle w:val="Outlinenumbered"/>
         <w:numPr>
           <w:ilvl w:val="1"/>
-          <w:numId w:val="2"/>
+          <w:numId w:val="1"/>
         </w:numPr>
         <w:jc w:val="both"/>
         <w:rPr>
@@ -871,7 +799,7 @@
         <w:pStyle w:val="Outlinenumbered"/>
         <w:numPr>
           <w:ilvl w:val="1"/>
-          <w:numId w:val="2"/>
+          <w:numId w:val="1"/>
         </w:numPr>
         <w:jc w:val="both"/>
         <w:rPr>
@@ -906,7 +834,7 @@
         <w:pStyle w:val="Outlinenumbered"/>
         <w:numPr>
           <w:ilvl w:val="0"/>
-          <w:numId w:val="2"/>
+          <w:numId w:val="1"/>
         </w:numPr>
         <w:ind w:left="0" w:hanging="360"/>
         <w:jc w:val="both"/>
@@ -941,7 +869,7 @@
         <w:pStyle w:val="Outlinenumbered"/>
         <w:numPr>
           <w:ilvl w:val="1"/>
-          <w:numId w:val="2"/>
+          <w:numId w:val="1"/>
         </w:numPr>
         <w:jc w:val="both"/>
         <w:rPr>
@@ -973,7 +901,7 @@
         <w:pStyle w:val="Outlinenumbered"/>
         <w:numPr>
           <w:ilvl w:val="1"/>
-          <w:numId w:val="2"/>
+          <w:numId w:val="1"/>
         </w:numPr>
         <w:jc w:val="both"/>
         <w:rPr>
@@ -996,7 +924,7 @@
         <w:pStyle w:val="Outlinenumbered"/>
         <w:numPr>
           <w:ilvl w:val="1"/>
-          <w:numId w:val="2"/>
+          <w:numId w:val="1"/>
         </w:numPr>
         <w:jc w:val="both"/>
         <w:rPr>
@@ -1019,7 +947,7 @@
         <w:pStyle w:val="Outlinenumbered"/>
         <w:numPr>
           <w:ilvl w:val="1"/>
-          <w:numId w:val="2"/>
+          <w:numId w:val="1"/>
         </w:numPr>
         <w:jc w:val="both"/>
         <w:rPr>
@@ -1051,7 +979,7 @@
         <w:pStyle w:val="Outlinenumbered"/>
         <w:numPr>
           <w:ilvl w:val="1"/>
-          <w:numId w:val="2"/>
+          <w:numId w:val="1"/>
         </w:numPr>
         <w:jc w:val="both"/>
         <w:rPr>
@@ -1074,7 +1002,7 @@
         <w:pStyle w:val="Outlinenumbered"/>
         <w:numPr>
           <w:ilvl w:val="1"/>
-          <w:numId w:val="2"/>
+          <w:numId w:val="1"/>
         </w:numPr>
         <w:jc w:val="both"/>
         <w:rPr>
@@ -1097,7 +1025,7 @@
         <w:pStyle w:val="Outlinenumbered"/>
         <w:numPr>
           <w:ilvl w:val="1"/>
-          <w:numId w:val="2"/>
+          <w:numId w:val="1"/>
         </w:numPr>
         <w:jc w:val="both"/>
         <w:rPr>
@@ -1120,7 +1048,7 @@
         <w:pStyle w:val="Outlinenumbered"/>
         <w:numPr>
           <w:ilvl w:val="0"/>
-          <w:numId w:val="2"/>
+          <w:numId w:val="1"/>
         </w:numPr>
         <w:jc w:val="both"/>
         <w:rPr>
@@ -1157,7 +1085,7 @@
         <w:pStyle w:val="Outlinenumbered"/>
         <w:numPr>
           <w:ilvl w:val="0"/>
-          <w:numId w:val="2"/>
+          <w:numId w:val="1"/>
         </w:numPr>
         <w:jc w:val="both"/>
         <w:rPr>
@@ -1206,7 +1134,7 @@
         <w:pStyle w:val="Outlinenumbered"/>
         <w:numPr>
           <w:ilvl w:val="0"/>
-          <w:numId w:val="2"/>
+          <w:numId w:val="1"/>
         </w:numPr>
         <w:jc w:val="both"/>
         <w:rPr/>
@@ -1242,8 +1170,8 @@
           <w:t>a versão  inglesa</w:t>
         </w:r>
       </w:hyperlink>
-      <w:bookmarkStart w:id="4" w:name="_Ref337650008"/>
-      <w:bookmarkStart w:id="5" w:name="_Ref315034760"/>
+      <w:bookmarkStart w:id="4" w:name="_Ref315034760"/>
+      <w:bookmarkStart w:id="5" w:name="_Ref337650008"/>
       <w:bookmarkEnd w:id="4"/>
       <w:bookmarkEnd w:id="5"/>
       <w:r>
@@ -1261,7 +1189,7 @@
         <w:pStyle w:val="Outlinenumbered"/>
         <w:numPr>
           <w:ilvl w:val="0"/>
-          <w:numId w:val="2"/>
+          <w:numId w:val="1"/>
         </w:numPr>
         <w:jc w:val="both"/>
         <w:rPr>
@@ -1310,7 +1238,7 @@
         <w:pStyle w:val="Outlinenumbered"/>
         <w:numPr>
           <w:ilvl w:val="0"/>
-          <w:numId w:val="2"/>
+          <w:numId w:val="1"/>
         </w:numPr>
         <w:ind w:left="0" w:hanging="360"/>
         <w:jc w:val="both"/>
@@ -1339,7 +1267,7 @@
         <w:pStyle w:val="Outlinenumbered"/>
         <w:numPr>
           <w:ilvl w:val="1"/>
-          <w:numId w:val="2"/>
+          <w:numId w:val="1"/>
         </w:numPr>
         <w:jc w:val="both"/>
         <w:rPr/>
@@ -1439,7 +1367,7 @@
         <w:pStyle w:val="Outlinenumbered"/>
         <w:numPr>
           <w:ilvl w:val="1"/>
-          <w:numId w:val="2"/>
+          <w:numId w:val="1"/>
         </w:numPr>
         <w:jc w:val="both"/>
         <w:rPr>
@@ -1473,14 +1401,14 @@
         <w:pStyle w:val="Outlinenumbered"/>
         <w:numPr>
           <w:ilvl w:val="1"/>
-          <w:numId w:val="2"/>
+          <w:numId w:val="1"/>
         </w:numPr>
         <w:jc w:val="both"/>
         <w:rPr/>
       </w:pPr>
-      <w:bookmarkStart w:id="8" w:name="_Ref402188622"/>
-      <w:bookmarkStart w:id="9" w:name="_Ref402194666"/>
-      <w:bookmarkStart w:id="10" w:name="_Ref402191977"/>
+      <w:bookmarkStart w:id="8" w:name="_Ref402191977"/>
+      <w:bookmarkStart w:id="9" w:name="_Ref40219466613"/>
+      <w:bookmarkStart w:id="10" w:name="_Ref40218862213"/>
       <w:bookmarkEnd w:id="8"/>
       <w:bookmarkEnd w:id="9"/>
       <w:bookmarkEnd w:id="10"/>
@@ -1544,13 +1472,13 @@
         <w:pStyle w:val="Outlinenumbered"/>
         <w:numPr>
           <w:ilvl w:val="1"/>
-          <w:numId w:val="2"/>
+          <w:numId w:val="1"/>
         </w:numPr>
         <w:jc w:val="both"/>
         <w:rPr/>
       </w:pPr>
-      <w:bookmarkStart w:id="11" w:name="_Ref402191977"/>
-      <w:bookmarkStart w:id="12" w:name="_Ref402191989"/>
+      <w:bookmarkStart w:id="11" w:name="_Ref402191989"/>
+      <w:bookmarkStart w:id="12" w:name="_Ref40219197715"/>
       <w:bookmarkEnd w:id="11"/>
       <w:bookmarkEnd w:id="12"/>
       <w:r>
@@ -1629,7 +1557,7 @@
         <w:pStyle w:val="Outlinenumbered"/>
         <w:numPr>
           <w:ilvl w:val="1"/>
-          <w:numId w:val="2"/>
+          <w:numId w:val="1"/>
         </w:numPr>
         <w:jc w:val="both"/>
         <w:rPr>
@@ -1788,11 +1716,7 @@
         <w:spacing w:before="0" w:after="0"/>
         <w:ind w:left="360" w:hanging="0"/>
         <w:jc w:val="both"/>
-        <w:rPr>
-          <w:sz w:val="20"/>
-          <w:szCs w:val="20"/>
-          <w:lang w:val="pt-BR"/>
-        </w:rPr>
+        <w:rPr/>
       </w:pPr>
       <w:r>
         <w:rPr>
@@ -1808,7 +1732,15 @@
           <w:szCs w:val="20"/>
           <w:lang w:val="pt-BR"/>
         </w:rPr>
-        <w:t>San Francisco, CA 94105</w:t>
+        <w:t>San Francisco, CA 9410</w:t>
+      </w:r>
+      <w:r>
+        <w:rPr>
+          <w:sz w:val="20"/>
+          <w:szCs w:val="20"/>
+          <w:lang w:val="pt-BR"/>
+        </w:rPr>
+        <w:t>7</w:t>
       </w:r>
     </w:p>
     <w:p>
@@ -1964,7 +1896,7 @@
         <w:pStyle w:val="Outlinenumbered"/>
         <w:numPr>
           <w:ilvl w:val="0"/>
-          <w:numId w:val="4"/>
+          <w:numId w:val="2"/>
         </w:numPr>
         <w:spacing w:before="0" w:after="0"/>
         <w:jc w:val="both"/>
@@ -1988,7 +1920,7 @@
         <w:pStyle w:val="Outlinenumbered"/>
         <w:numPr>
           <w:ilvl w:val="0"/>
-          <w:numId w:val="4"/>
+          <w:numId w:val="2"/>
         </w:numPr>
         <w:spacing w:before="0" w:after="0"/>
         <w:jc w:val="both"/>
@@ -2012,7 +1944,7 @@
         <w:pStyle w:val="Outlinenumbered"/>
         <w:numPr>
           <w:ilvl w:val="0"/>
-          <w:numId w:val="4"/>
+          <w:numId w:val="2"/>
         </w:numPr>
         <w:spacing w:before="0" w:after="0"/>
         <w:jc w:val="both"/>
@@ -2036,7 +1968,7 @@
         <w:pStyle w:val="Outlinenumbered"/>
         <w:numPr>
           <w:ilvl w:val="0"/>
-          <w:numId w:val="4"/>
+          <w:numId w:val="2"/>
         </w:numPr>
         <w:spacing w:before="0" w:after="0"/>
         <w:jc w:val="both"/>
@@ -2117,17 +2049,17 @@
         <w:pStyle w:val="Outlinenumbered"/>
         <w:numPr>
           <w:ilvl w:val="0"/>
-          <w:numId w:val="2"/>
-        </w:numPr>
-        <w:jc w:val="both"/>
-        <w:rPr>
-          <w:sz w:val="20"/>
-          <w:szCs w:val="20"/>
-          <w:lang w:val="pt-BR"/>
-        </w:rPr>
-      </w:pPr>
-      <w:bookmarkStart w:id="13" w:name="_Ref402191989"/>
-      <w:bookmarkStart w:id="14" w:name="_Ref402192987"/>
+          <w:numId w:val="1"/>
+        </w:numPr>
+        <w:jc w:val="both"/>
+        <w:rPr>
+          <w:sz w:val="20"/>
+          <w:szCs w:val="20"/>
+          <w:lang w:val="pt-BR"/>
+        </w:rPr>
+      </w:pPr>
+      <w:bookmarkStart w:id="13" w:name="_Ref402192987"/>
+      <w:bookmarkStart w:id="14" w:name="_Ref40219198917"/>
       <w:bookmarkEnd w:id="13"/>
       <w:bookmarkEnd w:id="14"/>
       <w:r>
@@ -2178,7 +2110,7 @@
         <w:pStyle w:val="Outlinenumbered"/>
         <w:numPr>
           <w:ilvl w:val="0"/>
-          <w:numId w:val="2"/>
+          <w:numId w:val="1"/>
         </w:numPr>
         <w:ind w:left="0" w:hanging="360"/>
         <w:jc w:val="both"/>
@@ -2420,7 +2352,7 @@
         <w:pStyle w:val="Outlinenumbered"/>
         <w:numPr>
           <w:ilvl w:val="0"/>
-          <w:numId w:val="2"/>
+          <w:numId w:val="1"/>
         </w:numPr>
         <w:ind w:left="0" w:hanging="360"/>
         <w:jc w:val="both"/>
@@ -2638,7 +2570,7 @@
         <w:pStyle w:val="Outlinenumbered"/>
         <w:numPr>
           <w:ilvl w:val="0"/>
-          <w:numId w:val="2"/>
+          <w:numId w:val="1"/>
         </w:numPr>
         <w:ind w:left="0" w:hanging="360"/>
         <w:jc w:val="both"/>
@@ -2670,7 +2602,7 @@
         <w:pStyle w:val="Outlinenumbered"/>
         <w:numPr>
           <w:ilvl w:val="0"/>
-          <w:numId w:val="2"/>
+          <w:numId w:val="1"/>
         </w:numPr>
         <w:ind w:left="0" w:hanging="360"/>
         <w:jc w:val="both"/>
@@ -2702,7 +2634,7 @@
         <w:pStyle w:val="Outlinenumbered"/>
         <w:numPr>
           <w:ilvl w:val="0"/>
-          <w:numId w:val="2"/>
+          <w:numId w:val="1"/>
         </w:numPr>
         <w:ind w:left="0" w:hanging="360"/>
         <w:jc w:val="both"/>
@@ -2761,7 +2693,7 @@
         <w:pStyle w:val="Outlinenumbered"/>
         <w:numPr>
           <w:ilvl w:val="0"/>
-          <w:numId w:val="2"/>
+          <w:numId w:val="1"/>
         </w:numPr>
         <w:ind w:left="0" w:hanging="360"/>
         <w:jc w:val="both"/>
@@ -2773,8 +2705,8 @@
           <w:lang w:val="pt-BR"/>
         </w:rPr>
       </w:pPr>
-      <w:bookmarkStart w:id="16" w:name="_Ref337663206"/>
-      <w:bookmarkStart w:id="17" w:name="_Ref337639440"/>
+      <w:bookmarkStart w:id="16" w:name="_Ref337639440"/>
+      <w:bookmarkStart w:id="17" w:name="_Ref337663206"/>
       <w:bookmarkEnd w:id="16"/>
       <w:bookmarkEnd w:id="17"/>
       <w:r>
@@ -2792,7 +2724,7 @@
         <w:pStyle w:val="Outlinenumbered"/>
         <w:numPr>
           <w:ilvl w:val="1"/>
-          <w:numId w:val="2"/>
+          <w:numId w:val="1"/>
         </w:numPr>
         <w:ind w:left="0" w:hanging="432"/>
         <w:jc w:val="both"/>
@@ -2825,7 +2757,7 @@
         <w:pStyle w:val="Outlinenumbered"/>
         <w:numPr>
           <w:ilvl w:val="1"/>
-          <w:numId w:val="2"/>
+          <w:numId w:val="1"/>
         </w:numPr>
         <w:ind w:left="0" w:hanging="432"/>
         <w:jc w:val="both"/>
@@ -2858,7 +2790,7 @@
         <w:pStyle w:val="Outlinenumbered"/>
         <w:numPr>
           <w:ilvl w:val="1"/>
-          <w:numId w:val="2"/>
+          <w:numId w:val="1"/>
         </w:numPr>
         <w:ind w:left="0" w:hanging="432"/>
         <w:jc w:val="both"/>
@@ -2924,7 +2856,7 @@
         <w:pStyle w:val="Outlinenumbered"/>
         <w:numPr>
           <w:ilvl w:val="1"/>
-          <w:numId w:val="2"/>
+          <w:numId w:val="1"/>
         </w:numPr>
         <w:ind w:left="0" w:hanging="432"/>
         <w:jc w:val="both"/>
@@ -2973,7 +2905,7 @@
         <w:pStyle w:val="Outlinenumbered"/>
         <w:numPr>
           <w:ilvl w:val="1"/>
-          <w:numId w:val="2"/>
+          <w:numId w:val="1"/>
         </w:numPr>
         <w:ind w:left="0" w:hanging="432"/>
         <w:jc w:val="both"/>
@@ -3006,7 +2938,7 @@
         <w:pStyle w:val="Outlinenumbered"/>
         <w:numPr>
           <w:ilvl w:val="1"/>
-          <w:numId w:val="2"/>
+          <w:numId w:val="1"/>
         </w:numPr>
         <w:ind w:left="0" w:hanging="432"/>
         <w:jc w:val="both"/>
@@ -3046,7 +2978,7 @@
         <w:pStyle w:val="Outlinenumbered"/>
         <w:numPr>
           <w:ilvl w:val="1"/>
-          <w:numId w:val="2"/>
+          <w:numId w:val="1"/>
         </w:numPr>
         <w:ind w:left="0" w:hanging="432"/>
         <w:jc w:val="both"/>
@@ -3078,7 +3010,7 @@
         <w:pStyle w:val="Outlinenumbered"/>
         <w:numPr>
           <w:ilvl w:val="0"/>
-          <w:numId w:val="2"/>
+          <w:numId w:val="1"/>
         </w:numPr>
         <w:ind w:left="0" w:hanging="360"/>
         <w:jc w:val="both"/>
@@ -3088,8 +3020,8 @@
           <w:lang w:val="pt-BR"/>
         </w:rPr>
       </w:pPr>
-      <w:bookmarkStart w:id="18" w:name="_Ref301190062"/>
-      <w:bookmarkStart w:id="19" w:name="_Ref317080117"/>
+      <w:bookmarkStart w:id="18" w:name="_Ref317080117"/>
+      <w:bookmarkStart w:id="19" w:name="_Ref301190062"/>
       <w:bookmarkEnd w:id="18"/>
       <w:bookmarkEnd w:id="19"/>
       <w:r>
@@ -3115,7 +3047,7 @@
         <w:pStyle w:val="Outlinenumbered"/>
         <w:numPr>
           <w:ilvl w:val="0"/>
-          <w:numId w:val="2"/>
+          <w:numId w:val="1"/>
         </w:numPr>
         <w:ind w:left="0" w:hanging="360"/>
         <w:jc w:val="both"/>
@@ -3179,7 +3111,7 @@
         <w:pStyle w:val="Outlinenumbered"/>
         <w:numPr>
           <w:ilvl w:val="0"/>
-          <w:numId w:val="2"/>
+          <w:numId w:val="1"/>
         </w:numPr>
         <w:ind w:left="0" w:hanging="360"/>
         <w:jc w:val="both"/>
@@ -3297,17 +3229,42 @@
         <w:rFonts w:ascii="Verdana" w:hAnsi="Verdana"/>
         <w:sz w:val="20"/>
         <w:szCs w:val="20"/>
-        <w:shd w:fill="auto" w:val="clear"/>
-      </w:rPr>
-      <w:t>13 Aug</w:t>
+      </w:rPr>
+      <w:t>29</w:t>
     </w:r>
     <w:r>
       <w:rPr>
         <w:rFonts w:ascii="Verdana" w:hAnsi="Verdana"/>
         <w:sz w:val="20"/>
         <w:szCs w:val="20"/>
-      </w:rPr>
-      <w:t>, 2015</w:t>
+        <w:shd w:fill="FFFFFF" w:val="clear"/>
+      </w:rPr>
+      <w:t xml:space="preserve"> A</w:t>
+    </w:r>
+    <w:r>
+      <w:rPr>
+        <w:rFonts w:ascii="Verdana" w:hAnsi="Verdana"/>
+        <w:sz w:val="20"/>
+        <w:szCs w:val="20"/>
+        <w:shd w:fill="FFFFFF" w:val="clear"/>
+      </w:rPr>
+      <w:t>bril</w:t>
+    </w:r>
+    <w:r>
+      <w:rPr>
+        <w:rFonts w:ascii="Verdana" w:hAnsi="Verdana"/>
+        <w:sz w:val="20"/>
+        <w:szCs w:val="20"/>
+      </w:rPr>
+      <w:t>, 201</w:t>
+    </w:r>
+    <w:r>
+      <w:rPr>
+        <w:rFonts w:ascii="Verdana" w:hAnsi="Verdana"/>
+        <w:sz w:val="20"/>
+        <w:szCs w:val="20"/>
+      </w:rPr>
+      <w:t>6</w:t>
     </w:r>
   </w:p>
 </w:hdr>
@@ -3319,93 +3276,6 @@
     <w:lvl w:ilvl="0">
       <w:start w:val="1"/>
       <w:numFmt w:val="decimal"/>
-      <w:lvlText w:val="%1"/>
-      <w:lvlJc w:val="left"/>
-      <w:pPr>
-        <w:ind w:left="432" w:hanging="432"/>
-      </w:pPr>
-    </w:lvl>
-    <w:lvl w:ilvl="1">
-      <w:start w:val="1"/>
-      <w:numFmt w:val="decimal"/>
-      <w:lvlText w:val="%1.%2"/>
-      <w:lvlJc w:val="left"/>
-      <w:pPr>
-        <w:ind w:left="576" w:hanging="576"/>
-      </w:pPr>
-      <w:rPr>
-        <w:b w:val="false"/>
-        <w:color w:val="000000"/>
-      </w:rPr>
-    </w:lvl>
-    <w:lvl w:ilvl="2">
-      <w:start w:val="1"/>
-      <w:numFmt w:val="decimal"/>
-      <w:lvlText w:val="%1.%2.%3"/>
-      <w:lvlJc w:val="left"/>
-      <w:pPr>
-        <w:ind w:left="720" w:hanging="720"/>
-      </w:pPr>
-    </w:lvl>
-    <w:lvl w:ilvl="3">
-      <w:start w:val="1"/>
-      <w:numFmt w:val="decimal"/>
-      <w:lvlText w:val="%1.%2.%3.%4"/>
-      <w:lvlJc w:val="left"/>
-      <w:pPr>
-        <w:ind w:left="864" w:hanging="864"/>
-      </w:pPr>
-    </w:lvl>
-    <w:lvl w:ilvl="4">
-      <w:start w:val="1"/>
-      <w:numFmt w:val="decimal"/>
-      <w:lvlText w:val="%1.%2.%3.%4.%5"/>
-      <w:lvlJc w:val="left"/>
-      <w:pPr>
-        <w:ind w:left="1008" w:hanging="1008"/>
-      </w:pPr>
-    </w:lvl>
-    <w:lvl w:ilvl="5">
-      <w:start w:val="1"/>
-      <w:numFmt w:val="decimal"/>
-      <w:lvlText w:val="%1.%2.%3.%4.%5.%6"/>
-      <w:lvlJc w:val="left"/>
-      <w:pPr>
-        <w:ind w:left="1152" w:hanging="1152"/>
-      </w:pPr>
-    </w:lvl>
-    <w:lvl w:ilvl="6">
-      <w:start w:val="1"/>
-      <w:numFmt w:val="decimal"/>
-      <w:lvlText w:val="%1.%2.%3.%4.%5.%6.%7"/>
-      <w:lvlJc w:val="left"/>
-      <w:pPr>
-        <w:ind w:left="1296" w:hanging="1296"/>
-      </w:pPr>
-    </w:lvl>
-    <w:lvl w:ilvl="7">
-      <w:start w:val="1"/>
-      <w:numFmt w:val="decimal"/>
-      <w:lvlText w:val="%1.%2.%3.%4.%5.%6.%7.%8"/>
-      <w:lvlJc w:val="left"/>
-      <w:pPr>
-        <w:ind w:left="1440" w:hanging="1440"/>
-      </w:pPr>
-    </w:lvl>
-    <w:lvl w:ilvl="8">
-      <w:start w:val="1"/>
-      <w:numFmt w:val="decimal"/>
-      <w:lvlText w:val="%1.%2.%3.%4.%5.%6.%7.%8.%9"/>
-      <w:lvlJc w:val="left"/>
-      <w:pPr>
-        <w:ind w:left="1584" w:hanging="1584"/>
-      </w:pPr>
-    </w:lvl>
-  </w:abstractNum>
-  <w:abstractNum w:abstractNumId="2">
-    <w:lvl w:ilvl="0">
-      <w:start w:val="1"/>
-      <w:numFmt w:val="decimal"/>
       <w:lvlText w:val="%1."/>
       <w:lvlJc w:val="left"/>
       <w:pPr>
@@ -3493,94 +3363,7 @@
       </w:pPr>
     </w:lvl>
   </w:abstractNum>
-  <w:abstractNum w:abstractNumId="3">
-    <w:lvl w:ilvl="0">
-      <w:start w:val="1"/>
-      <w:numFmt w:val="decimal"/>
-      <w:lvlText w:val="%1"/>
-      <w:lvlJc w:val="left"/>
-      <w:pPr>
-        <w:ind w:left="432" w:hanging="432"/>
-      </w:pPr>
-    </w:lvl>
-    <w:lvl w:ilvl="1">
-      <w:start w:val="1"/>
-      <w:numFmt w:val="decimal"/>
-      <w:lvlText w:val="%1.%2"/>
-      <w:lvlJc w:val="left"/>
-      <w:pPr>
-        <w:ind w:left="576" w:hanging="576"/>
-      </w:pPr>
-      <w:rPr>
-        <w:b w:val="false"/>
-        <w:color w:val="000000"/>
-      </w:rPr>
-    </w:lvl>
-    <w:lvl w:ilvl="2">
-      <w:start w:val="1"/>
-      <w:numFmt w:val="decimal"/>
-      <w:lvlText w:val="%1.%2.%3"/>
-      <w:lvlJc w:val="left"/>
-      <w:pPr>
-        <w:ind w:left="720" w:hanging="720"/>
-      </w:pPr>
-    </w:lvl>
-    <w:lvl w:ilvl="3">
-      <w:start w:val="1"/>
-      <w:numFmt w:val="decimal"/>
-      <w:lvlText w:val="%1.%2.%3.%4"/>
-      <w:lvlJc w:val="left"/>
-      <w:pPr>
-        <w:ind w:left="864" w:hanging="864"/>
-      </w:pPr>
-    </w:lvl>
-    <w:lvl w:ilvl="4">
-      <w:start w:val="1"/>
-      <w:numFmt w:val="decimal"/>
-      <w:lvlText w:val="%1.%2.%3.%4.%5"/>
-      <w:lvlJc w:val="left"/>
-      <w:pPr>
-        <w:ind w:left="1008" w:hanging="1008"/>
-      </w:pPr>
-    </w:lvl>
-    <w:lvl w:ilvl="5">
-      <w:start w:val="1"/>
-      <w:numFmt w:val="decimal"/>
-      <w:lvlText w:val="%1.%2.%3.%4.%5.%6"/>
-      <w:lvlJc w:val="left"/>
-      <w:pPr>
-        <w:ind w:left="1152" w:hanging="1152"/>
-      </w:pPr>
-    </w:lvl>
-    <w:lvl w:ilvl="6">
-      <w:start w:val="1"/>
-      <w:numFmt w:val="decimal"/>
-      <w:lvlText w:val="%1.%2.%3.%4.%5.%6.%7"/>
-      <w:lvlJc w:val="left"/>
-      <w:pPr>
-        <w:ind w:left="1296" w:hanging="1296"/>
-      </w:pPr>
-    </w:lvl>
-    <w:lvl w:ilvl="7">
-      <w:start w:val="1"/>
-      <w:numFmt w:val="decimal"/>
-      <w:lvlText w:val="%1.%2.%3.%4.%5.%6.%7.%8"/>
-      <w:lvlJc w:val="left"/>
-      <w:pPr>
-        <w:ind w:left="1440" w:hanging="1440"/>
-      </w:pPr>
-    </w:lvl>
-    <w:lvl w:ilvl="8">
-      <w:start w:val="1"/>
-      <w:numFmt w:val="decimal"/>
-      <w:lvlText w:val="%1.%2.%3.%4.%5.%6.%7.%8.%9"/>
-      <w:lvlJc w:val="left"/>
-      <w:pPr>
-        <w:ind w:left="1584" w:hanging="1584"/>
-      </w:pPr>
-    </w:lvl>
-  </w:abstractNum>
-  <w:abstractNum w:abstractNumId="4">
+  <w:abstractNum w:abstractNumId="2">
     <w:lvl w:ilvl="0">
       <w:start w:val="1"/>
       <w:numFmt w:val="bullet"/>
@@ -3591,6 +3374,8 @@
       </w:pPr>
       <w:rPr>
         <w:rFonts w:ascii="Symbol" w:hAnsi="Symbol" w:cs="Symbol" w:hint="default"/>
+        <w:sz w:val="20"/>
+        <w:rFonts w:cs="Symbol"/>
       </w:rPr>
     </w:lvl>
     <w:lvl w:ilvl="1">
@@ -3603,6 +3388,7 @@
       </w:pPr>
       <w:rPr>
         <w:rFonts w:ascii="Courier New" w:hAnsi="Courier New" w:cs="Courier New" w:hint="default"/>
+        <w:rFonts w:cs="Courier New"/>
       </w:rPr>
     </w:lvl>
     <w:lvl w:ilvl="2">
@@ -3615,6 +3401,7 @@
       </w:pPr>
       <w:rPr>
         <w:rFonts w:ascii="Wingdings" w:hAnsi="Wingdings" w:cs="Wingdings" w:hint="default"/>
+        <w:rFonts w:cs="Wingdings"/>
       </w:rPr>
     </w:lvl>
     <w:lvl w:ilvl="3">
@@ -3627,6 +3414,8 @@
       </w:pPr>
       <w:rPr>
         <w:rFonts w:ascii="Symbol" w:hAnsi="Symbol" w:cs="Symbol" w:hint="default"/>
+        <w:sz w:val="20"/>
+        <w:rFonts w:cs="Symbol"/>
       </w:rPr>
     </w:lvl>
     <w:lvl w:ilvl="4">
@@ -3639,6 +3428,7 @@
       </w:pPr>
       <w:rPr>
         <w:rFonts w:ascii="Courier New" w:hAnsi="Courier New" w:cs="Courier New" w:hint="default"/>
+        <w:rFonts w:cs="Courier New"/>
       </w:rPr>
     </w:lvl>
     <w:lvl w:ilvl="5">
@@ -3651,6 +3441,7 @@
       </w:pPr>
       <w:rPr>
         <w:rFonts w:ascii="Wingdings" w:hAnsi="Wingdings" w:cs="Wingdings" w:hint="default"/>
+        <w:rFonts w:cs="Wingdings"/>
       </w:rPr>
     </w:lvl>
     <w:lvl w:ilvl="6">
@@ -3663,6 +3454,8 @@
       </w:pPr>
       <w:rPr>
         <w:rFonts w:ascii="Symbol" w:hAnsi="Symbol" w:cs="Symbol" w:hint="default"/>
+        <w:sz w:val="20"/>
+        <w:rFonts w:cs="Symbol"/>
       </w:rPr>
     </w:lvl>
     <w:lvl w:ilvl="7">
@@ -3675,6 +3468,7 @@
       </w:pPr>
       <w:rPr>
         <w:rFonts w:ascii="Courier New" w:hAnsi="Courier New" w:cs="Courier New" w:hint="default"/>
+        <w:rFonts w:cs="Courier New"/>
       </w:rPr>
     </w:lvl>
     <w:lvl w:ilvl="8">
@@ -3687,7 +3481,127 @@
       </w:pPr>
       <w:rPr>
         <w:rFonts w:ascii="Wingdings" w:hAnsi="Wingdings" w:cs="Wingdings" w:hint="default"/>
-      </w:rPr>
+        <w:rFonts w:cs="Wingdings"/>
+      </w:rPr>
+    </w:lvl>
+  </w:abstractNum>
+  <w:abstractNum w:abstractNumId="3">
+    <w:lvl w:ilvl="0">
+      <w:start w:val="1"/>
+      <w:numFmt w:val="decimal"/>
+      <w:suff w:val="nothing"/>
+      <w:lvlText w:val=""/>
+      <w:lvlJc w:val="left"/>
+      <w:pPr>
+        <w:tabs>
+          <w:tab w:val="num" w:pos="432"/>
+        </w:tabs>
+        <w:ind w:left="432" w:hanging="432"/>
+      </w:pPr>
+    </w:lvl>
+    <w:lvl w:ilvl="1">
+      <w:start w:val="1"/>
+      <w:numFmt w:val="decimal"/>
+      <w:suff w:val="nothing"/>
+      <w:lvlText w:val=""/>
+      <w:lvlJc w:val="left"/>
+      <w:pPr>
+        <w:tabs>
+          <w:tab w:val="num" w:pos="576"/>
+        </w:tabs>
+        <w:ind w:left="576" w:hanging="576"/>
+      </w:pPr>
+    </w:lvl>
+    <w:lvl w:ilvl="2">
+      <w:start w:val="1"/>
+      <w:numFmt w:val="decimal"/>
+      <w:suff w:val="nothing"/>
+      <w:lvlText w:val=""/>
+      <w:lvlJc w:val="left"/>
+      <w:pPr>
+        <w:tabs>
+          <w:tab w:val="num" w:pos="720"/>
+        </w:tabs>
+        <w:ind w:left="720" w:hanging="720"/>
+      </w:pPr>
+    </w:lvl>
+    <w:lvl w:ilvl="3">
+      <w:start w:val="1"/>
+      <w:numFmt w:val="decimal"/>
+      <w:suff w:val="nothing"/>
+      <w:lvlText w:val=""/>
+      <w:lvlJc w:val="left"/>
+      <w:pPr>
+        <w:tabs>
+          <w:tab w:val="num" w:pos="864"/>
+        </w:tabs>
+        <w:ind w:left="864" w:hanging="864"/>
+      </w:pPr>
+    </w:lvl>
+    <w:lvl w:ilvl="4">
+      <w:start w:val="1"/>
+      <w:numFmt w:val="decimal"/>
+      <w:suff w:val="nothing"/>
+      <w:lvlText w:val=""/>
+      <w:lvlJc w:val="left"/>
+      <w:pPr>
+        <w:tabs>
+          <w:tab w:val="num" w:pos="1008"/>
+        </w:tabs>
+        <w:ind w:left="1008" w:hanging="1008"/>
+      </w:pPr>
+    </w:lvl>
+    <w:lvl w:ilvl="5">
+      <w:start w:val="1"/>
+      <w:numFmt w:val="decimal"/>
+      <w:suff w:val="nothing"/>
+      <w:lvlText w:val=""/>
+      <w:lvlJc w:val="left"/>
+      <w:pPr>
+        <w:tabs>
+          <w:tab w:val="num" w:pos="1152"/>
+        </w:tabs>
+        <w:ind w:left="1152" w:hanging="1152"/>
+      </w:pPr>
+    </w:lvl>
+    <w:lvl w:ilvl="6">
+      <w:start w:val="1"/>
+      <w:numFmt w:val="decimal"/>
+      <w:suff w:val="nothing"/>
+      <w:lvlText w:val=""/>
+      <w:lvlJc w:val="left"/>
+      <w:pPr>
+        <w:tabs>
+          <w:tab w:val="num" w:pos="1296"/>
+        </w:tabs>
+        <w:ind w:left="1296" w:hanging="1296"/>
+      </w:pPr>
+    </w:lvl>
+    <w:lvl w:ilvl="7">
+      <w:start w:val="1"/>
+      <w:numFmt w:val="decimal"/>
+      <w:suff w:val="nothing"/>
+      <w:lvlText w:val=""/>
+      <w:lvlJc w:val="left"/>
+      <w:pPr>
+        <w:tabs>
+          <w:tab w:val="num" w:pos="1440"/>
+        </w:tabs>
+        <w:ind w:left="1440" w:hanging="1440"/>
+      </w:pPr>
+    </w:lvl>
+    <w:lvl w:ilvl="8">
+      <w:start w:val="1"/>
+      <w:numFmt w:val="decimal"/>
+      <w:suff w:val="nothing"/>
+      <w:lvlText w:val=""/>
+      <w:lvlJc w:val="left"/>
+      <w:pPr>
+        <w:tabs>
+          <w:tab w:val="num" w:pos="1584"/>
+        </w:tabs>
+        <w:ind w:left="1584" w:hanging="1584"/>
+      </w:pPr>
     </w:lvl>
   </w:abstractNum>
   <w:num w:numId="1">
@@ -3698,9 +3612,6 @@
   </w:num>
   <w:num w:numId="3">
     <w:abstractNumId w:val="3"/>
-  </w:num>
-  <w:num w:numId="4">
-    <w:abstractNumId w:val="4"/>
   </w:num>
 </w:numbering>
 </file>
@@ -3736,7 +3647,7 @@
     </w:pPr>
     <w:rPr>
       <w:rFonts w:ascii="Georgia" w:hAnsi="Georgia" w:eastAsia="PMingLiU" w:cs="Times New Roman"/>
-      <w:color w:val="auto"/>
+      <w:color w:val="00000A"/>
       <w:sz w:val="22"/>
       <w:szCs w:val="22"/>
       <w:lang w:val="en-US" w:eastAsia="en-US" w:bidi="ar-SA"/>
@@ -3752,12 +3663,7 @@
     <w:pPr>
       <w:keepNext/>
       <w:keepLines/>
-      <w:numPr>
-        <w:ilvl w:val="0"/>
-        <w:numId w:val="1"/>
-      </w:numPr>
       <w:spacing w:before="480" w:after="0"/>
-      <w:outlineLvl w:val="0"/>
       <w:outlineLvl w:val="0"/>
     </w:pPr>
     <w:rPr>
@@ -3778,12 +3684,7 @@
     <w:pPr>
       <w:keepNext/>
       <w:keepLines/>
-      <w:numPr>
-        <w:ilvl w:val="1"/>
-        <w:numId w:val="1"/>
-      </w:numPr>
       <w:spacing w:before="200" w:after="0"/>
-      <w:outlineLvl w:val="1"/>
       <w:outlineLvl w:val="1"/>
     </w:pPr>
     <w:rPr>
@@ -3804,12 +3705,7 @@
     <w:pPr>
       <w:keepNext/>
       <w:keepLines/>
-      <w:numPr>
-        <w:ilvl w:val="2"/>
-        <w:numId w:val="1"/>
-      </w:numPr>
       <w:spacing w:before="200" w:after="0"/>
-      <w:outlineLvl w:val="2"/>
       <w:outlineLvl w:val="2"/>
     </w:pPr>
     <w:rPr>
@@ -3829,12 +3725,7 @@
     <w:pPr>
       <w:keepNext/>
       <w:keepLines/>
-      <w:numPr>
-        <w:ilvl w:val="3"/>
-        <w:numId w:val="1"/>
-      </w:numPr>
       <w:spacing w:before="200" w:after="0"/>
-      <w:outlineLvl w:val="3"/>
       <w:outlineLvl w:val="3"/>
     </w:pPr>
     <w:rPr>
@@ -3855,12 +3746,7 @@
     <w:pPr>
       <w:keepNext/>
       <w:keepLines/>
-      <w:numPr>
-        <w:ilvl w:val="4"/>
-        <w:numId w:val="1"/>
-      </w:numPr>
       <w:spacing w:before="200" w:after="0"/>
-      <w:outlineLvl w:val="4"/>
       <w:outlineLvl w:val="4"/>
     </w:pPr>
     <w:rPr>
@@ -3877,12 +3763,7 @@
     <w:pPr>
       <w:keepNext/>
       <w:keepLines/>
-      <w:numPr>
-        <w:ilvl w:val="5"/>
-        <w:numId w:val="1"/>
-      </w:numPr>
       <w:spacing w:before="200" w:after="0"/>
-      <w:outlineLvl w:val="5"/>
       <w:outlineLvl w:val="5"/>
     </w:pPr>
     <w:rPr>
@@ -3901,12 +3782,7 @@
     <w:pPr>
       <w:keepNext/>
       <w:keepLines/>
-      <w:numPr>
-        <w:ilvl w:val="6"/>
-        <w:numId w:val="1"/>
-      </w:numPr>
       <w:spacing w:before="200" w:after="0"/>
-      <w:outlineLvl w:val="6"/>
       <w:outlineLvl w:val="6"/>
     </w:pPr>
     <w:rPr>
@@ -3925,12 +3801,7 @@
     <w:pPr>
       <w:keepNext/>
       <w:keepLines/>
-      <w:numPr>
-        <w:ilvl w:val="7"/>
-        <w:numId w:val="1"/>
-      </w:numPr>
       <w:spacing w:before="200" w:after="0"/>
-      <w:outlineLvl w:val="7"/>
       <w:outlineLvl w:val="7"/>
     </w:pPr>
     <w:rPr>
@@ -3949,12 +3820,7 @@
     <w:pPr>
       <w:keepNext/>
       <w:keepLines/>
-      <w:numPr>
-        <w:ilvl w:val="8"/>
-        <w:numId w:val="1"/>
-      </w:numPr>
       <w:spacing w:before="200" w:after="0"/>
-      <w:outlineLvl w:val="8"/>
       <w:outlineLvl w:val="8"/>
     </w:pPr>
     <w:rPr>
@@ -4380,6 +4246,44 @@
     <w:qFormat/>
     <w:rPr>
       <w:u w:val="none"/>
+    </w:rPr>
+  </w:style>
+  <w:style w:type="character" w:styleId="ListLabel18">
+    <w:name w:val="ListLabel 18"/>
+    <w:qFormat/>
+    <w:rPr>
+      <w:b w:val="false"/>
+      <w:color w:val="000000"/>
+    </w:rPr>
+  </w:style>
+  <w:style w:type="character" w:styleId="ListLabel19">
+    <w:name w:val="ListLabel 19"/>
+    <w:qFormat/>
+    <w:rPr>
+      <w:b/>
+      <w:sz w:val="20"/>
+    </w:rPr>
+  </w:style>
+  <w:style w:type="character" w:styleId="ListLabel20">
+    <w:name w:val="ListLabel 20"/>
+    <w:qFormat/>
+    <w:rPr>
+      <w:rFonts w:cs="Symbol"/>
+      <w:sz w:val="20"/>
+    </w:rPr>
+  </w:style>
+  <w:style w:type="character" w:styleId="ListLabel21">
+    <w:name w:val="ListLabel 21"/>
+    <w:qFormat/>
+    <w:rPr>
+      <w:rFonts w:cs="Courier New"/>
+    </w:rPr>
+  </w:style>
+  <w:style w:type="character" w:styleId="ListLabel22">
+    <w:name w:val="ListLabel 22"/>
+    <w:qFormat/>
+    <w:rPr>
+      <w:rFonts w:cs="Wingdings"/>
     </w:rPr>
   </w:style>
   <w:style w:type="paragraph" w:styleId="Heading" w:customStyle="1">
@@ -4689,7 +4593,7 @@
     </w:pPr>
     <w:rPr>
       <w:rFonts w:ascii="Georgia" w:hAnsi="Georgia" w:eastAsia="PMingLiU" w:cs="Times New Roman"/>
-      <w:color w:val="auto"/>
+      <w:color w:val="00000A"/>
       <w:sz w:val="22"/>
       <w:szCs w:val="22"/>
       <w:lang w:val="en-US" w:eastAsia="en-US" w:bidi="ar-SA"/>

--- a/terms/pt_BR/Endless-Terms-of-Use.docx
+++ b/terms/pt_BR/Endless-Terms-of-Use.docx
@@ -1109,23 +1109,7 @@
           <w:szCs w:val="20"/>
           <w:lang w:val="pt-BR"/>
         </w:rPr>
-        <w:t xml:space="preserve">. Alguns aplicativos podem ser adquiridos online caso seu dispositivo esteja conectado à internet. Todo o Software é licenciado e não é vendido. A menos que nós ou nossos licenciantes forneçamos diferentes termos específicos com algum software em especial, caso em que tais termos regerão o uso desse software, todo o software com permissão fornecido ao consumidor estará sujeito a uma licença limitada, individual, revogável, não exclusiva, intransferível, e não transmissível de uso do Software para acessar o Serviço de acordo com estes Termos. Caso não utilize o Software de acordo com estes Termos, você não terá uma licença para nenhum Software e qualquer licença que lhe foi anteriormente concedida será automaticamente revogada. A licença de </w:t>
-      </w:r>
-      <w:r>
-        <w:rPr>
-          <w:sz w:val="20"/>
-          <w:szCs w:val="20"/>
-          <w:lang w:val="pt-BR"/>
-        </w:rPr>
-        <w:t>S</w:t>
-      </w:r>
-      <w:r>
-        <w:rPr>
-          <w:sz w:val="20"/>
-          <w:szCs w:val="20"/>
-          <w:lang w:val="pt-BR"/>
-        </w:rPr>
-        <w:t xml:space="preserve">oftware será concedida de acordo com as condições estipuladas nestes Termos, incluindo as proibições na Seção </w:t>
+        <w:t xml:space="preserve">. Alguns aplicativos podem ser adquiridos online caso seu dispositivo esteja conectado à internet. Todo o Software é licenciado e não é vendido. A menos que nós ou nossos licenciantes forneçamos diferentes termos específicos com algum software em especial, caso em que tais termos regerão o uso desse software, todo o software com permissão fornecido ao consumidor estará sujeito a uma licença limitada, individual, revogável, não exclusiva, intransferível, e não transmissível de uso do Software para acessar o Serviço de acordo com estes Termos. Caso não utilize o Software de acordo com estes Termos, você não terá uma licença para nenhum Software e qualquer licença que lhe foi anteriormente concedida será automaticamente revogada. A licença de Software será concedida de acordo com as condições estipuladas nestes Termos, incluindo as proibições na Seção </w:t>
       </w:r>
       <w:r>
         <w:rPr>
@@ -1476,19 +1460,19 @@
           <w:lang w:val="pt-BR"/>
         </w:rPr>
       </w:pPr>
-      <w:bookmarkStart w:id="1" w:name="__RefHeading__4121_1251427356"/>
-      <w:bookmarkStart w:id="2" w:name="_Ref458432866"/>
+      <w:bookmarkStart w:id="1" w:name="_Ref458432866"/>
+      <w:bookmarkStart w:id="2" w:name="__RefHeading__4121_1251427356"/>
+      <w:bookmarkEnd w:id="2"/>
+      <w:r>
+        <w:rPr>
+          <w:b/>
+          <w:sz w:val="20"/>
+          <w:szCs w:val="20"/>
+          <w:lang w:val="pt-BR"/>
+        </w:rPr>
+        <w:t>Qualificação.</w:t>
+      </w:r>
       <w:bookmarkEnd w:id="1"/>
-      <w:r>
-        <w:rPr>
-          <w:b/>
-          <w:sz w:val="20"/>
-          <w:szCs w:val="20"/>
-          <w:lang w:val="pt-BR"/>
-        </w:rPr>
-        <w:t>Qualificação.</w:t>
-      </w:r>
-      <w:bookmarkEnd w:id="2"/>
       <w:r>
         <w:rPr>
           <w:sz w:val="20"/>
@@ -1765,10 +1749,9 @@
       </w:r>
       <w:r>
         <w:rPr>
-          <w:rStyle w:val="NoneA"/>
-          <w:sz w:val="20"/>
-          <w:szCs w:val="20"/>
-          <w:lang w:val="pt-PT"/>
+          <w:sz w:val="20"/>
+          <w:szCs w:val="20"/>
+          <w:lang w:val="pt-BR"/>
         </w:rPr>
         <w:fldChar w:fldCharType="begin"/>
       </w:r>
@@ -1801,12 +1784,7 @@
           <w:numId w:val="1"/>
         </w:numPr>
         <w:jc w:val="both"/>
-        <w:rPr>
-          <w:bCs/>
-          <w:sz w:val="20"/>
-          <w:szCs w:val="20"/>
-          <w:lang w:val="pt-BR"/>
-        </w:rPr>
+        <w:rPr/>
       </w:pPr>
       <w:bookmarkStart w:id="7" w:name="_Ref314748914"/>
       <w:bookmarkEnd w:id="7"/>
@@ -1982,10 +1960,7 @@
           <w:numId w:val="1"/>
         </w:numPr>
         <w:jc w:val="both"/>
-        <w:rPr>
-          <w:sz w:val="20"/>
-          <w:szCs w:val="20"/>
-        </w:rPr>
+        <w:rPr/>
       </w:pPr>
       <w:r>
         <w:rPr>
@@ -2413,10 +2388,9 @@
       </w:r>
       <w:r>
         <w:rPr>
-          <w:rStyle w:val="NoneA"/>
-          <w:sz w:val="20"/>
-          <w:szCs w:val="20"/>
-          <w:lang w:val="pt-PT"/>
+          <w:sz w:val="20"/>
+          <w:szCs w:val="20"/>
+          <w:lang w:val="pt-BR"/>
         </w:rPr>
         <w:fldChar w:fldCharType="begin"/>
       </w:r>
@@ -2544,16 +2518,14 @@
         </w:rPr>
         <w:t xml:space="preserve"> estará sujeito ao termos de serviço do Google (</w:t>
       </w:r>
-      <w:hyperlink r:id="rId7">
-        <w:r>
-          <w:rPr>
-            <w:rStyle w:val="InternetLink"/>
-            <w:sz w:val="20"/>
-            <w:szCs w:val="20"/>
-          </w:rPr>
-          <w:t>http://www.google.com/terms_of_service.html</w:t>
-        </w:r>
-      </w:hyperlink>
+      <w:r>
+        <w:rPr>
+          <w:rStyle w:val="InternetLink"/>
+          <w:sz w:val="20"/>
+          <w:szCs w:val="20"/>
+        </w:rPr>
+        <w:t>http://www.google.com/terms_of_service.html</w:t>
+      </w:r>
       <w:r>
         <w:rPr>
           <w:sz w:val="20"/>
@@ -2562,16 +2534,14 @@
         </w:rPr>
         <w:t>) e da política de privacidade do Google (</w:t>
       </w:r>
-      <w:hyperlink r:id="rId8">
-        <w:r>
-          <w:rPr>
-            <w:rStyle w:val="InternetLink"/>
-            <w:sz w:val="20"/>
-            <w:szCs w:val="20"/>
-          </w:rPr>
-          <w:t>http://www.google.com/privacypolicy.html</w:t>
-        </w:r>
-      </w:hyperlink>
+      <w:r>
+        <w:rPr>
+          <w:rStyle w:val="InternetLink"/>
+          <w:sz w:val="20"/>
+          <w:szCs w:val="20"/>
+        </w:rPr>
+        <w:t>http://www.google.com/privacypolicy.html</w:t>
+      </w:r>
       <w:r>
         <w:rPr>
           <w:rStyle w:val="InternetLink"/>
@@ -2649,17 +2619,15 @@
         </w:rPr>
         <w:t xml:space="preserve"> Por favor, veja a Licença Pública Geral GNU para mais informações sobre o licenciamento da GNU através do site: </w:t>
       </w:r>
-      <w:hyperlink r:id="rId9">
-        <w:r>
-          <w:rPr>
-            <w:rStyle w:val="InternetLink"/>
-            <w:sz w:val="20"/>
-            <w:szCs w:val="20"/>
-            <w:lang w:val="pt-BR"/>
-          </w:rPr>
-          <w:t>http://www.gnu.org/copyleft/gpl.html</w:t>
-        </w:r>
-      </w:hyperlink>
+      <w:r>
+        <w:rPr>
+          <w:rStyle w:val="InternetLink"/>
+          <w:sz w:val="20"/>
+          <w:szCs w:val="20"/>
+          <w:lang w:val="pt-BR"/>
+        </w:rPr>
+        <w:t>http://www.gnu.org/copyleft/gpl.html</w:t>
+      </w:r>
       <w:r>
         <w:rPr>
           <w:sz w:val="20"/>
@@ -2670,10 +2638,9 @@
       </w:r>
       <w:r>
         <w:rPr>
-          <w:rStyle w:val="NoneA"/>
-          <w:sz w:val="20"/>
-          <w:szCs w:val="20"/>
-          <w:lang w:val="pt-PT"/>
+          <w:sz w:val="20"/>
+          <w:szCs w:val="20"/>
+          <w:lang w:val="pt-BR"/>
         </w:rPr>
         <w:fldChar w:fldCharType="begin"/>
       </w:r>
@@ -2817,10 +2784,7 @@
         <w:spacing w:before="0" w:after="0"/>
         <w:ind w:left="360" w:hanging="0"/>
         <w:jc w:val="both"/>
-        <w:rPr>
-          <w:sz w:val="20"/>
-          <w:szCs w:val="20"/>
-        </w:rPr>
+        <w:rPr/>
       </w:pPr>
       <w:r>
         <w:rPr>
@@ -2829,109 +2793,22 @@
         </w:rPr>
         <w:tab/>
         <w:tab/>
-        <w:t>512 2</w:t>
-      </w:r>
-      <w:r>
-        <w:rPr>
-          <w:sz w:val="20"/>
-          <w:szCs w:val="20"/>
-          <w:vertAlign w:val="superscript"/>
-        </w:rPr>
-        <w:t>nd</w:t>
-      </w:r>
-      <w:r>
-        <w:rPr>
-          <w:sz w:val="20"/>
-          <w:szCs w:val="20"/>
-        </w:rPr>
-        <w:t xml:space="preserve"> Street, Floor 3</w:t>
-      </w:r>
-    </w:p>
-    <w:p>
-      <w:pPr>
-        <w:pStyle w:val="Outlinenumbered"/>
-        <w:spacing w:before="0" w:after="0"/>
-        <w:ind w:left="360" w:hanging="0"/>
-        <w:jc w:val="both"/>
-        <w:rPr>
-          <w:sz w:val="20"/>
-          <w:szCs w:val="20"/>
-        </w:rPr>
-      </w:pPr>
-      <w:r>
-        <w:rPr>
-          <w:sz w:val="20"/>
-          <w:szCs w:val="20"/>
-        </w:rPr>
-        <w:tab/>
-        <w:tab/>
-      </w:r>
-      <w:r>
-        <w:rPr>
-          <w:sz w:val="20"/>
-          <w:szCs w:val="20"/>
-          <w:lang w:val="pt-BR"/>
-        </w:rPr>
-        <w:t>San Francisco, CA 94107</w:t>
-      </w:r>
-    </w:p>
-    <w:p>
-      <w:pPr>
-        <w:pStyle w:val="Outlinenumbered"/>
-        <w:spacing w:before="0" w:after="0"/>
-        <w:ind w:left="360" w:hanging="0"/>
-        <w:jc w:val="both"/>
-        <w:rPr>
-          <w:sz w:val="20"/>
-          <w:szCs w:val="20"/>
-          <w:lang w:val="pt-BR"/>
-        </w:rPr>
-      </w:pPr>
-      <w:r>
-        <w:rPr>
-          <w:sz w:val="20"/>
-          <w:szCs w:val="20"/>
-          <w:lang w:val="pt-BR"/>
-        </w:rPr>
-      </w:r>
-    </w:p>
-    <w:p>
-      <w:pPr>
-        <w:pStyle w:val="Outlinenumbered"/>
-        <w:spacing w:before="0" w:after="0"/>
-        <w:ind w:left="360" w:hanging="0"/>
-        <w:jc w:val="both"/>
-        <w:rPr>
-          <w:sz w:val="20"/>
-          <w:szCs w:val="20"/>
-          <w:lang w:val="pt-BR"/>
-        </w:rPr>
-      </w:pPr>
-      <w:r>
-        <w:rPr>
-          <w:sz w:val="20"/>
-          <w:szCs w:val="20"/>
-          <w:lang w:val="pt-BR"/>
-        </w:rPr>
-        <w:tab/>
-        <w:tab/>
-      </w:r>
-      <w:r>
-        <w:rPr>
-          <w:b/>
-          <w:sz w:val="20"/>
-          <w:szCs w:val="20"/>
-          <w:lang w:val="pt-BR"/>
-        </w:rPr>
-        <w:t>Ou por endereço eletrônico</w:t>
-      </w:r>
-      <w:r>
-        <w:rPr>
-          <w:sz w:val="20"/>
-          <w:szCs w:val="20"/>
-          <w:lang w:val="pt-BR"/>
-        </w:rPr>
-        <w:t>:</w:t>
+        <w:t xml:space="preserve">575 </w:t>
+      </w:r>
+      <w:r>
+        <w:rPr>
+          <w:sz w:val="20"/>
+          <w:szCs w:val="20"/>
+          <w:u w:val="none"/>
+        </w:rPr>
+        <w:t xml:space="preserve">Market </w:t>
+      </w:r>
+      <w:r>
+        <w:rPr>
+          <w:sz w:val="20"/>
+          <w:szCs w:val="20"/>
+        </w:rPr>
+        <w:t>Street, Suite 825</w:t>
       </w:r>
     </w:p>
     <w:p>
@@ -2946,12 +2823,96 @@
         <w:rPr>
           <w:sz w:val="20"/>
           <w:szCs w:val="20"/>
-          <w:lang w:val="pt-BR"/>
         </w:rPr>
         <w:tab/>
         <w:tab/>
       </w:r>
-      <w:hyperlink r:id="rId10">
+      <w:r>
+        <w:rPr>
+          <w:sz w:val="20"/>
+          <w:szCs w:val="20"/>
+          <w:lang w:val="pt-BR"/>
+        </w:rPr>
+        <w:t>San Francisco, CA 94105</w:t>
+      </w:r>
+    </w:p>
+    <w:p>
+      <w:pPr>
+        <w:pStyle w:val="Outlinenumbered"/>
+        <w:spacing w:before="0" w:after="0"/>
+        <w:ind w:left="360" w:hanging="0"/>
+        <w:jc w:val="both"/>
+        <w:rPr>
+          <w:sz w:val="20"/>
+          <w:szCs w:val="20"/>
+          <w:lang w:val="pt-BR"/>
+        </w:rPr>
+      </w:pPr>
+      <w:r>
+        <w:rPr>
+          <w:sz w:val="20"/>
+          <w:szCs w:val="20"/>
+          <w:lang w:val="pt-BR"/>
+        </w:rPr>
+      </w:r>
+    </w:p>
+    <w:p>
+      <w:pPr>
+        <w:pStyle w:val="Outlinenumbered"/>
+        <w:spacing w:before="0" w:after="0"/>
+        <w:ind w:left="360" w:hanging="0"/>
+        <w:jc w:val="both"/>
+        <w:rPr>
+          <w:sz w:val="20"/>
+          <w:szCs w:val="20"/>
+          <w:lang w:val="pt-BR"/>
+        </w:rPr>
+      </w:pPr>
+      <w:r>
+        <w:rPr>
+          <w:sz w:val="20"/>
+          <w:szCs w:val="20"/>
+          <w:lang w:val="pt-BR"/>
+        </w:rPr>
+        <w:tab/>
+        <w:tab/>
+      </w:r>
+      <w:r>
+        <w:rPr>
+          <w:b/>
+          <w:sz w:val="20"/>
+          <w:szCs w:val="20"/>
+          <w:lang w:val="pt-BR"/>
+        </w:rPr>
+        <w:t>Ou por endereço eletrônico</w:t>
+      </w:r>
+      <w:r>
+        <w:rPr>
+          <w:sz w:val="20"/>
+          <w:szCs w:val="20"/>
+          <w:lang w:val="pt-BR"/>
+        </w:rPr>
+        <w:t>:</w:t>
+      </w:r>
+    </w:p>
+    <w:p>
+      <w:pPr>
+        <w:pStyle w:val="Outlinenumbered"/>
+        <w:spacing w:before="0" w:after="0"/>
+        <w:ind w:left="360" w:hanging="0"/>
+        <w:jc w:val="both"/>
+        <w:rPr/>
+      </w:pPr>
+      <w:r>
+        <w:rPr>
+          <w:sz w:val="20"/>
+          <w:szCs w:val="20"/>
+          <w:lang w:val="pt-BR"/>
+        </w:rPr>
+        <w:tab/>
+        <w:tab/>
+      </w:r>
+      <w:hyperlink r:id="rId7">
         <w:r>
           <w:rPr>
             <w:rStyle w:val="InternetLink"/>
@@ -3853,10 +3814,7 @@
         <w:ind w:left="0" w:hanging="0"/>
         <w:contextualSpacing/>
         <w:jc w:val="both"/>
-        <w:rPr>
-          <w:sz w:val="20"/>
-          <w:szCs w:val="20"/>
-        </w:rPr>
+        <w:rPr/>
       </w:pPr>
       <w:r>
         <w:rPr>
@@ -3990,10 +3948,7 @@
         </w:numPr>
         <w:ind w:left="0" w:hanging="360"/>
         <w:jc w:val="both"/>
-        <w:rPr>
-          <w:sz w:val="20"/>
-          <w:szCs w:val="20"/>
-        </w:rPr>
+        <w:rPr/>
       </w:pPr>
       <w:bookmarkStart w:id="25" w:name="_Ref371093510"/>
       <w:bookmarkEnd w:id="25"/>
@@ -4125,11 +4080,11 @@
           <w:lang w:val="pt-BR"/>
         </w:rPr>
       </w:pPr>
-      <w:bookmarkStart w:id="26" w:name="__RefHeading__4129_1251427356"/>
-      <w:bookmarkStart w:id="27" w:name="_Ref458432650"/>
+      <w:bookmarkStart w:id="26" w:name="_Ref458432650"/>
+      <w:bookmarkStart w:id="27" w:name="__RefHeading__4129_1251427356"/>
       <w:bookmarkStart w:id="28" w:name="_Ref337663206"/>
       <w:bookmarkStart w:id="29" w:name="_Ref337639440"/>
-      <w:bookmarkEnd w:id="26"/>
+      <w:bookmarkEnd w:id="27"/>
       <w:bookmarkEnd w:id="28"/>
       <w:bookmarkEnd w:id="29"/>
       <w:r>
@@ -4141,7 +4096,7 @@
         </w:rPr>
         <w:t>Solução de controvérsias e Arbitragem</w:t>
       </w:r>
-      <w:bookmarkEnd w:id="27"/>
+      <w:bookmarkEnd w:id="26"/>
       <w:r>
         <w:rPr>
           <w:rStyle w:val="NoneA"/>
@@ -4198,277 +4153,6 @@
           <w:lang w:val="pt-BR"/>
         </w:rPr>
         <w:t xml:space="preserve"> No interesse de resolver controvérsias entre você e a Endless Mobile da forma mais conveniente e com o menor custo, você e a Endless Mobile concordam que todos e quaisquer litígios relacionados com este Termo serão resolvidos por arbitragem. A arbitragem é mais informal do que uma ação no tribunal. A arbitragem será realizada por meio de árbitro em vez de um juiz ou júri, podendo se utilizar de mais meios de prova do que aqueles permitidos em juízo, e a apreciação material do laudo arbitral será limitada em juízo. Os árbitros poderão conceder as mesmas compensações previstas pela Justiça Comum. Nosso acordo para arbitrar disputas inclui, mas não está limitado a todos os créditos decorrentes ou relacionados com qualquer aspecto destes Termos, seja com base em contrato, ato ilícito, estatuto, fraude, declarações falsas ou qualquer outra teoria legal, e independentemente de reivindicações que venham a surgir durante ou após a rescisão destes Termos. VOCÊ ENTENDE E CONCORDA QUE, AO CELEBRAR O PRESENTE, VOCÊ E A ENDLESS MOBILE ESTÃO RENUNCIANDO AO DIREITO DA JURISDIÇÃO ORDINÁRIA OU DE PARTICIPAR DE AÇÃO COLETIVA.</w:t>
-      </w:r>
-    </w:p>
-    <w:p>
-      <w:pPr>
-        <w:pStyle w:val="Outlinenumbered"/>
-        <w:numPr>
-          <w:ilvl w:val="1"/>
-          <w:numId w:val="1"/>
-        </w:numPr>
-        <w:ind w:left="0" w:hanging="432"/>
-        <w:jc w:val="both"/>
-        <w:rPr>
-          <w:sz w:val="20"/>
-          <w:szCs w:val="20"/>
-        </w:rPr>
-      </w:pPr>
-      <w:bookmarkStart w:id="32" w:name="_Ref3376394401"/>
-      <w:bookmarkStart w:id="33" w:name="_Ref3376394402"/>
-      <w:bookmarkEnd w:id="32"/>
-      <w:r>
-        <w:rPr>
-          <w:b/>
-          <w:sz w:val="20"/>
-          <w:szCs w:val="20"/>
-          <w:lang w:val="pt-BR"/>
-        </w:rPr>
-        <w:t>Exceções</w:t>
-      </w:r>
-      <w:r>
-        <w:rPr>
-          <w:sz w:val="20"/>
-          <w:szCs w:val="20"/>
-          <w:lang w:val="pt-BR"/>
-        </w:rPr>
-        <w:t xml:space="preserve">. Sem prejuízo do disposto no subitem </w:t>
-      </w:r>
-      <w:r>
-        <w:rPr>
-          <w:sz w:val="20"/>
-          <w:szCs w:val="20"/>
-          <w:lang w:val="pt-BR"/>
-        </w:rPr>
-        <w:fldChar w:fldCharType="begin"/>
-      </w:r>
-      <w:r>
-        <w:instrText> REF __RefHeading__4125_1251427356 \r \h </w:instrText>
-      </w:r>
-      <w:r>
-        <w:fldChar w:fldCharType="separate"/>
-      </w:r>
-      <w:r>
-        <w:t>17.1</w:t>
-      </w:r>
-      <w:r>
-        <w:fldChar w:fldCharType="end"/>
-      </w:r>
-      <w:r>
-        <w:rPr>
-          <w:sz w:val="20"/>
-          <w:szCs w:val="20"/>
-          <w:lang w:val="pt-BR"/>
-        </w:rPr>
-        <w:t>, é expressamente acordado pelas partes que nada contido no presente Acordo será considerado como uma limitação dos nossos  direitos a: (a) obter ações visando o cumprimento da lei pelas autoridades federais, estaduais ou locais onde tais ações são disponíveis; e (b) obter medidas judiciais preventivas ou preparatórias, conforme permitido por lei ou em relação à arbitragem, em juízo.</w:t>
-      </w:r>
-    </w:p>
-    <w:p>
-      <w:pPr>
-        <w:pStyle w:val="Outlinenumbered"/>
-        <w:numPr>
-          <w:ilvl w:val="1"/>
-          <w:numId w:val="1"/>
-        </w:numPr>
-        <w:ind w:left="0" w:hanging="432"/>
-        <w:jc w:val="both"/>
-        <w:rPr>
-          <w:sz w:val="20"/>
-          <w:szCs w:val="20"/>
-        </w:rPr>
-      </w:pPr>
-      <w:r>
-        <w:rPr>
-          <w:b/>
-          <w:sz w:val="20"/>
-          <w:szCs w:val="20"/>
-          <w:lang w:val="pt-BR"/>
-        </w:rPr>
-        <w:t>Árbitro</w:t>
-      </w:r>
-      <w:r>
-        <w:rPr>
-          <w:sz w:val="20"/>
-          <w:szCs w:val="20"/>
-          <w:lang w:val="pt-BR"/>
-        </w:rPr>
-        <w:t>. Qualquer arbitragem entre você e a Endless Mobile será regido pelos Procedimentos de Resolução de Controvérsias Comerciais e os Procedimentos Suplementares para Litígios Relacionados ao Consumidor (em conjunto, "</w:t>
-      </w:r>
-      <w:r>
-        <w:rPr>
-          <w:b/>
-          <w:sz w:val="20"/>
-          <w:szCs w:val="20"/>
-          <w:lang w:val="pt-BR"/>
-        </w:rPr>
-        <w:t>Regras AAA</w:t>
-      </w:r>
-      <w:r>
-        <w:rPr>
-          <w:sz w:val="20"/>
-          <w:szCs w:val="20"/>
-          <w:lang w:val="pt-BR"/>
-        </w:rPr>
-        <w:t>") da Associação Americana de Arbitragem ("</w:t>
-      </w:r>
-      <w:r>
-        <w:rPr>
-          <w:b/>
-          <w:sz w:val="20"/>
-          <w:szCs w:val="20"/>
-          <w:lang w:val="pt-BR"/>
-        </w:rPr>
-        <w:t>AAA</w:t>
-      </w:r>
-      <w:r>
-        <w:rPr>
-          <w:sz w:val="20"/>
-          <w:szCs w:val="20"/>
-          <w:lang w:val="pt-BR"/>
-        </w:rPr>
-        <w:t>"), alterado por estes Termos e será administrado pela AAA. As Regras da AAA e os formulários estão disponíveis no  site  www.adr.org, telefonando para a AAA no n° 1-800-778-7879, ou entrando em contato com a Endless Mobile.</w:t>
-      </w:r>
-    </w:p>
-    <w:p>
-      <w:pPr>
-        <w:pStyle w:val="Outlinenumbered"/>
-        <w:numPr>
-          <w:ilvl w:val="1"/>
-          <w:numId w:val="1"/>
-        </w:numPr>
-        <w:ind w:left="0" w:hanging="432"/>
-        <w:jc w:val="both"/>
-        <w:rPr>
-          <w:sz w:val="20"/>
-          <w:szCs w:val="20"/>
-        </w:rPr>
-      </w:pPr>
-      <w:r>
-        <w:rPr>
-          <w:b/>
-          <w:sz w:val="20"/>
-          <w:szCs w:val="20"/>
-          <w:lang w:val="pt-BR"/>
-        </w:rPr>
-        <w:t>Notificação; Processo</w:t>
-      </w:r>
-      <w:r>
-        <w:rPr>
-          <w:sz w:val="20"/>
-          <w:szCs w:val="20"/>
-          <w:lang w:val="pt-BR"/>
-        </w:rPr>
-        <w:t>. A parte que tiver a intenção de recorrer à arbitragem deverá primeiramente enviar uma notificação por escrito a outra parte comunicando a controvérsia por carta registrada ou Federal Express (assinatura requerida), ou se não temos seu endereço físico em nossos arquivos, será feito por correio eletrônico ("</w:t>
-      </w:r>
-      <w:r>
-        <w:rPr>
-          <w:b/>
-          <w:bCs/>
-          <w:sz w:val="20"/>
-          <w:szCs w:val="20"/>
-          <w:lang w:val="pt-BR"/>
-        </w:rPr>
-        <w:t>Notificação</w:t>
-      </w:r>
-      <w:r>
-        <w:rPr>
-          <w:sz w:val="20"/>
-          <w:szCs w:val="20"/>
-          <w:lang w:val="pt-BR"/>
-        </w:rPr>
-        <w:t>"). O endereço da Endless Mobile para Notificação é: Endless Mobile, Inc. 512 2nd Street, Third Floor, San Francisco, CA 94107. A Notificação deverá (a) descrever a natureza e origem da controvérsia ou disputa; e (b) estabelecer o benefício concreto procurado ("</w:t>
-      </w:r>
-      <w:r>
-        <w:rPr>
-          <w:b/>
-          <w:sz w:val="20"/>
-          <w:szCs w:val="20"/>
-          <w:lang w:val="pt-BR"/>
-        </w:rPr>
-        <w:t>Demanda</w:t>
-      </w:r>
-      <w:r>
-        <w:rPr>
-          <w:sz w:val="20"/>
-          <w:szCs w:val="20"/>
-          <w:lang w:val="pt-BR"/>
-        </w:rPr>
-        <w:t>"). Concordamos em usar os melhores esforços e boa fé para resolver a controvérsia diretamente, mas se não chegarmos a um acordo no prazo de 30 dias corridos após o recebimento da Notificação, você ou a Endless Mobile poderá iniciar um procedimento arbitral. Durante a arbitragem, o valor de qualquer oferta para efetuar um acordo feita por você ou pela Endless Mobile não será divulgada ao árbitro até depois do árbitro tomar uma decisão final e conceder, se houver, alguma compensação. Se a nossa controvérsia é resolvida por meio de arbitragem a seu favor, a Endless Mobile pagará (I) O montante concedido pelo árbitro, se houver, (II), o último valor de liquidação por escrito oferecido pela Endless Mobile na resolução do litígio antes da decisão do árbitro; ou (III) $ 50,00 (cinquenta dólares americanos), o que for maior.</w:t>
-      </w:r>
-    </w:p>
-    <w:p>
-      <w:pPr>
-        <w:pStyle w:val="Outlinenumbered"/>
-        <w:numPr>
-          <w:ilvl w:val="1"/>
-          <w:numId w:val="1"/>
-        </w:numPr>
-        <w:ind w:left="0" w:hanging="432"/>
-        <w:jc w:val="both"/>
-        <w:rPr>
-          <w:sz w:val="20"/>
-          <w:szCs w:val="20"/>
-          <w:lang w:val="pt-BR"/>
-        </w:rPr>
-      </w:pPr>
-      <w:bookmarkStart w:id="34" w:name="__RefHeading__4127_1251427356"/>
-      <w:bookmarkEnd w:id="34"/>
-      <w:r>
-        <w:rPr>
-          <w:b/>
-          <w:sz w:val="20"/>
-          <w:szCs w:val="20"/>
-          <w:lang w:val="pt-BR"/>
-        </w:rPr>
-        <w:t>Ações Coletivas não são permitidas</w:t>
-      </w:r>
-      <w:r>
-        <w:rPr>
-          <w:sz w:val="20"/>
-          <w:szCs w:val="20"/>
-          <w:lang w:val="pt-BR"/>
-        </w:rPr>
-        <w:t>. VOCÊ E A ENDLESS MOBILE CONCORDAM QUE CADA UM PODE PROPOR UMA DEMANDA CONTRA O OUTRO DESDE QUE SEJA INDIVIDUALMENTE E NÃO COMO REQUERENTE OU MEMBRO DE CLASSE DE QUALQUER CLASSE PRESUMIDA OU PROCESSO REPRESENTATIVO. Além disso, a menos que você e a Endless Mobile não concordem, o árbitro não poderá consolidar mais de uma demanda por pessoa e não poderá presidir a um procedimento de representação ou de classe.</w:t>
-      </w:r>
-    </w:p>
-    <w:p>
-      <w:pPr>
-        <w:pStyle w:val="Outlinenumbered"/>
-        <w:numPr>
-          <w:ilvl w:val="1"/>
-          <w:numId w:val="1"/>
-        </w:numPr>
-        <w:ind w:left="0" w:hanging="432"/>
-        <w:jc w:val="both"/>
-        <w:rPr>
-          <w:sz w:val="20"/>
-          <w:szCs w:val="20"/>
-        </w:rPr>
-      </w:pPr>
-      <w:r>
-        <w:rPr>
-          <w:sz w:val="20"/>
-          <w:szCs w:val="20"/>
-          <w:lang w:val="pt-BR"/>
-        </w:rPr>
-        <w:t xml:space="preserve"> </w:t>
-      </w:r>
-      <w:r>
-        <w:rPr>
-          <w:b/>
-          <w:sz w:val="20"/>
-          <w:szCs w:val="20"/>
-          <w:lang w:val="pt-BR"/>
-        </w:rPr>
-        <w:t>Modificações</w:t>
-      </w:r>
-      <w:r>
-        <w:rPr>
-          <w:sz w:val="20"/>
-          <w:szCs w:val="20"/>
-          <w:lang w:val="pt-BR"/>
-        </w:rPr>
-        <w:t>. Nós poderemos revisar estes Termos a qualquer momento sem aviso prévio. Ao continuar a utilizar este serviço depois de ter sido notificado de uma modificação, você se comprometerá a utilizar a versão atual destes Termos.</w:t>
       </w:r>
     </w:p>
     <w:p>
@@ -4482,7 +4166,8 @@
         <w:jc w:val="both"/>
         <w:rPr/>
       </w:pPr>
-      <w:bookmarkStart w:id="35" w:name="_Ref3376394402"/>
+      <w:bookmarkStart w:id="32" w:name="_Ref337639440136"/>
+      <w:bookmarkEnd w:id="32"/>
       <w:r>
         <w:rPr>
           <w:b/>
@@ -4490,9 +4175,272 @@
           <w:szCs w:val="20"/>
           <w:lang w:val="pt-BR"/>
         </w:rPr>
+        <w:t>Exceções</w:t>
+      </w:r>
+      <w:r>
+        <w:rPr>
+          <w:sz w:val="20"/>
+          <w:szCs w:val="20"/>
+          <w:lang w:val="pt-BR"/>
+        </w:rPr>
+        <w:t xml:space="preserve">. Sem prejuízo do disposto no subitem </w:t>
+      </w:r>
+      <w:r>
+        <w:rPr>
+          <w:sz w:val="20"/>
+          <w:szCs w:val="20"/>
+          <w:lang w:val="pt-BR"/>
+        </w:rPr>
+        <w:fldChar w:fldCharType="begin"/>
+      </w:r>
+      <w:r>
+        <w:instrText> REF __RefHeading__4125_1251427356 \r \h </w:instrText>
+      </w:r>
+      <w:r>
+        <w:fldChar w:fldCharType="separate"/>
+      </w:r>
+      <w:r>
+        <w:t>17.1</w:t>
+      </w:r>
+      <w:r>
+        <w:fldChar w:fldCharType="end"/>
+      </w:r>
+      <w:r>
+        <w:rPr>
+          <w:sz w:val="20"/>
+          <w:szCs w:val="20"/>
+          <w:lang w:val="pt-BR"/>
+        </w:rPr>
+        <w:t>, é expressamente acordado pelas partes que nada contido no presente Acordo será considerado como uma limitação dos nossos  direitos a: (a) obter ações visando o cumprimento da lei pelas autoridades federais, estaduais ou locais onde tais ações são disponíveis; e (b) obter medidas judiciais preventivas ou preparatórias, conforme permitido por lei ou em relação à arbitragem, em juízo.</w:t>
+      </w:r>
+    </w:p>
+    <w:p>
+      <w:pPr>
+        <w:pStyle w:val="Outlinenumbered"/>
+        <w:numPr>
+          <w:ilvl w:val="1"/>
+          <w:numId w:val="1"/>
+        </w:numPr>
+        <w:ind w:left="0" w:hanging="432"/>
+        <w:jc w:val="both"/>
+        <w:rPr>
+          <w:sz w:val="20"/>
+          <w:szCs w:val="20"/>
+        </w:rPr>
+      </w:pPr>
+      <w:r>
+        <w:rPr>
+          <w:b/>
+          <w:sz w:val="20"/>
+          <w:szCs w:val="20"/>
+          <w:lang w:val="pt-BR"/>
+        </w:rPr>
+        <w:t>Árbitro</w:t>
+      </w:r>
+      <w:r>
+        <w:rPr>
+          <w:sz w:val="20"/>
+          <w:szCs w:val="20"/>
+          <w:lang w:val="pt-BR"/>
+        </w:rPr>
+        <w:t>. Qualquer arbitragem entre você e a Endless Mobile será regido pelos Procedimentos de Resolução de Controvérsias Comerciais e os Procedimentos Suplementares para Litígios Relacionados ao Consumidor (em conjunto, "</w:t>
+      </w:r>
+      <w:r>
+        <w:rPr>
+          <w:b/>
+          <w:sz w:val="20"/>
+          <w:szCs w:val="20"/>
+          <w:lang w:val="pt-BR"/>
+        </w:rPr>
+        <w:t>Regras AAA</w:t>
+      </w:r>
+      <w:r>
+        <w:rPr>
+          <w:sz w:val="20"/>
+          <w:szCs w:val="20"/>
+          <w:lang w:val="pt-BR"/>
+        </w:rPr>
+        <w:t>") da Associação Americana de Arbitragem ("</w:t>
+      </w:r>
+      <w:r>
+        <w:rPr>
+          <w:b/>
+          <w:sz w:val="20"/>
+          <w:szCs w:val="20"/>
+          <w:lang w:val="pt-BR"/>
+        </w:rPr>
+        <w:t>AAA</w:t>
+      </w:r>
+      <w:r>
+        <w:rPr>
+          <w:sz w:val="20"/>
+          <w:szCs w:val="20"/>
+          <w:lang w:val="pt-BR"/>
+        </w:rPr>
+        <w:t>"), alterado por estes Termos e será administrado pela AAA. As Regras da AAA e os formulários estão disponíveis no  site  www.adr.org, telefonando para a AAA no n° 1-800-778-7879, ou entrando em contato com a Endless Mobile.</w:t>
+      </w:r>
+    </w:p>
+    <w:p>
+      <w:pPr>
+        <w:pStyle w:val="Outlinenumbered"/>
+        <w:numPr>
+          <w:ilvl w:val="1"/>
+          <w:numId w:val="1"/>
+        </w:numPr>
+        <w:ind w:left="0" w:hanging="432"/>
+        <w:jc w:val="both"/>
+        <w:rPr/>
+      </w:pPr>
+      <w:r>
+        <w:rPr>
+          <w:b/>
+          <w:sz w:val="20"/>
+          <w:szCs w:val="20"/>
+          <w:lang w:val="pt-BR"/>
+        </w:rPr>
+        <w:t>Notificação; Processo</w:t>
+      </w:r>
+      <w:r>
+        <w:rPr>
+          <w:sz w:val="20"/>
+          <w:szCs w:val="20"/>
+          <w:lang w:val="pt-BR"/>
+        </w:rPr>
+        <w:t>. A parte que tiver a intenção de recorrer à arbitragem deverá primeiramente enviar uma notificação por escrito a outra parte comunicando a controvérsia por carta registrada ou Federal Express (assinatura requerida), ou se não temos seu endereço físico em nossos arquivos, será feito por correio eletrônico ("</w:t>
+      </w:r>
+      <w:r>
+        <w:rPr>
+          <w:b/>
+          <w:bCs/>
+          <w:sz w:val="20"/>
+          <w:szCs w:val="20"/>
+          <w:lang w:val="pt-BR"/>
+        </w:rPr>
+        <w:t>Notificação</w:t>
+      </w:r>
+      <w:r>
+        <w:rPr>
+          <w:sz w:val="20"/>
+          <w:szCs w:val="20"/>
+          <w:lang w:val="pt-BR"/>
+        </w:rPr>
+        <w:t>"). O endereço da Endless Mobile para Notificação é: Endless Mobile, Inc. 575 Market Street, Suite 825, San Francisco, CA 94105. A Notificação deverá (a) descrever a natureza e origem da controvérsia ou disputa; e (b) estabelecer o benefício concreto procurado ("</w:t>
+      </w:r>
+      <w:r>
+        <w:rPr>
+          <w:b/>
+          <w:sz w:val="20"/>
+          <w:szCs w:val="20"/>
+          <w:lang w:val="pt-BR"/>
+        </w:rPr>
+        <w:t>Demanda</w:t>
+      </w:r>
+      <w:r>
+        <w:rPr>
+          <w:sz w:val="20"/>
+          <w:szCs w:val="20"/>
+          <w:lang w:val="pt-BR"/>
+        </w:rPr>
+        <w:t>"). Concordamos em usar os melhores esforços e boa fé para resolver a controvérsia diretamente, mas se não chegarmos a um acordo no prazo de 30 dias corridos após o recebimento da Notificação, você ou a Endless Mobile poderá iniciar um procedimento arbitral. Durante a arbitragem, o valor de qualquer oferta para efetuar um acordo feita por você ou pela Endless Mobile não será divulgada ao árbitro até depois do árbitro tomar uma decisão final e conceder, se houver, alguma compensação. Se a nossa controvérsia é resolvida por meio de arbitragem a seu favor, a Endless Mobile pagará (I) O montante concedido pelo árbitro, se houver, (II), o último valor de liquidação por escrito oferecido pela Endless Mobile na resolução do litígio antes da decisão do árbitro; ou (III) $ 50,00 (cinquenta dólares americanos), o que for maior.</w:t>
+      </w:r>
+    </w:p>
+    <w:p>
+      <w:pPr>
+        <w:pStyle w:val="Outlinenumbered"/>
+        <w:numPr>
+          <w:ilvl w:val="1"/>
+          <w:numId w:val="1"/>
+        </w:numPr>
+        <w:ind w:left="0" w:hanging="432"/>
+        <w:jc w:val="both"/>
+        <w:rPr>
+          <w:sz w:val="20"/>
+          <w:szCs w:val="20"/>
+          <w:lang w:val="pt-BR"/>
+        </w:rPr>
+      </w:pPr>
+      <w:bookmarkStart w:id="33" w:name="__RefHeading__4127_1251427356"/>
+      <w:bookmarkEnd w:id="33"/>
+      <w:r>
+        <w:rPr>
+          <w:b/>
+          <w:sz w:val="20"/>
+          <w:szCs w:val="20"/>
+          <w:lang w:val="pt-BR"/>
+        </w:rPr>
+        <w:t>Ações Coletivas não são permitidas</w:t>
+      </w:r>
+      <w:r>
+        <w:rPr>
+          <w:sz w:val="20"/>
+          <w:szCs w:val="20"/>
+          <w:lang w:val="pt-BR"/>
+        </w:rPr>
+        <w:t>. VOCÊ E A ENDLESS MOBILE CONCORDAM QUE CADA UM PODE PROPOR UMA DEMANDA CONTRA O OUTRO DESDE QUE SEJA INDIVIDUALMENTE E NÃO COMO REQUERENTE OU MEMBRO DE CLASSE DE QUALQUER CLASSE PRESUMIDA OU PROCESSO REPRESENTATIVO. Além disso, a menos que você e a Endless Mobile não concordem, o árbitro não poderá consolidar mais de uma demanda por pessoa e não poderá presidir a um procedimento de representação ou de classe.</w:t>
+      </w:r>
+    </w:p>
+    <w:p>
+      <w:pPr>
+        <w:pStyle w:val="Outlinenumbered"/>
+        <w:numPr>
+          <w:ilvl w:val="1"/>
+          <w:numId w:val="1"/>
+        </w:numPr>
+        <w:ind w:left="0" w:hanging="432"/>
+        <w:jc w:val="both"/>
+        <w:rPr>
+          <w:sz w:val="20"/>
+          <w:szCs w:val="20"/>
+        </w:rPr>
+      </w:pPr>
+      <w:r>
+        <w:rPr>
+          <w:sz w:val="20"/>
+          <w:szCs w:val="20"/>
+          <w:lang w:val="pt-BR"/>
+        </w:rPr>
+        <w:t xml:space="preserve"> </w:t>
+      </w:r>
+      <w:r>
+        <w:rPr>
+          <w:b/>
+          <w:sz w:val="20"/>
+          <w:szCs w:val="20"/>
+          <w:lang w:val="pt-BR"/>
+        </w:rPr>
+        <w:t>Modificações</w:t>
+      </w:r>
+      <w:r>
+        <w:rPr>
+          <w:sz w:val="20"/>
+          <w:szCs w:val="20"/>
+          <w:lang w:val="pt-BR"/>
+        </w:rPr>
+        <w:t>. Nós poderemos revisar estes Termos a qualquer momento sem aviso prévio. Ao continuar a utilizar este serviço depois de ter sido notificado de uma modificação, você se comprometerá a utilizar a versão atual destes Termos.</w:t>
+      </w:r>
+    </w:p>
+    <w:p>
+      <w:pPr>
+        <w:pStyle w:val="Outlinenumbered"/>
+        <w:numPr>
+          <w:ilvl w:val="1"/>
+          <w:numId w:val="1"/>
+        </w:numPr>
+        <w:ind w:left="0" w:hanging="432"/>
+        <w:jc w:val="both"/>
+        <w:rPr/>
+      </w:pPr>
+      <w:bookmarkStart w:id="34" w:name="_Ref3376394402"/>
+      <w:r>
+        <w:rPr>
+          <w:b/>
+          <w:sz w:val="20"/>
+          <w:szCs w:val="20"/>
+          <w:lang w:val="pt-BR"/>
+        </w:rPr>
         <w:t>Aplicabilidade</w:t>
       </w:r>
-      <w:bookmarkEnd w:id="35"/>
+      <w:bookmarkEnd w:id="34"/>
       <w:r>
         <w:rPr>
           <w:sz w:val="20"/>
@@ -4576,10 +4524,9 @@
       </w:r>
       <w:r>
         <w:rPr>
-          <w:rStyle w:val="NoneA"/>
-          <w:sz w:val="20"/>
-          <w:szCs w:val="20"/>
-          <w:lang w:val="pt-PT"/>
+          <w:sz w:val="20"/>
+          <w:szCs w:val="20"/>
+          <w:lang w:val="pt-BR"/>
         </w:rPr>
         <w:fldChar w:fldCharType="begin"/>
       </w:r>
@@ -4647,10 +4594,10 @@
           <w:lang w:val="pt-BR"/>
         </w:rPr>
       </w:pPr>
-      <w:bookmarkStart w:id="36" w:name="_Ref301190062"/>
-      <w:bookmarkStart w:id="37" w:name="_Ref317080117"/>
+      <w:bookmarkStart w:id="35" w:name="_Ref301190062"/>
+      <w:bookmarkStart w:id="36" w:name="_Ref317080117"/>
+      <w:bookmarkEnd w:id="35"/>
       <w:bookmarkEnd w:id="36"/>
-      <w:bookmarkEnd w:id="37"/>
       <w:r>
         <w:rPr>
           <w:b/>
@@ -4680,8 +4627,8 @@
         <w:jc w:val="both"/>
         <w:rPr/>
       </w:pPr>
+      <w:bookmarkStart w:id="37" w:name="_Ref458433403"/>
       <w:bookmarkStart w:id="38" w:name="__RefHeading__4123_1251427356"/>
-      <w:bookmarkStart w:id="39" w:name="_Ref458433403"/>
       <w:bookmarkEnd w:id="38"/>
       <w:r>
         <w:rPr>
@@ -4782,9 +4729,9 @@
           <w:szCs w:val="20"/>
           <w:lang w:val="pt-BR"/>
         </w:rPr>
-        <w:t>Endless Mobile, Inc., 512 2nd Street, Third Floor, San Francisco, CA 94107</w:t>
-      </w:r>
-      <w:bookmarkEnd w:id="39"/>
+        <w:t>Endless Mobile, Inc., 575 Market Street, Suite 825, San Francisco, CA 94105</w:t>
+      </w:r>
+      <w:bookmarkEnd w:id="37"/>
       <w:r>
         <w:rPr>
           <w:rStyle w:val="Strong"/>
@@ -4806,10 +4753,7 @@
         </w:numPr>
         <w:ind w:left="0" w:hanging="360"/>
         <w:jc w:val="both"/>
-        <w:rPr>
-          <w:sz w:val="20"/>
-          <w:szCs w:val="20"/>
-        </w:rPr>
+        <w:rPr/>
       </w:pPr>
       <w:r>
         <w:rPr>
@@ -4828,7 +4772,7 @@
         </w:rPr>
         <w:t xml:space="preserve"> Os serviços aqui previstos são oferecidos pela Endless Mobile, Inc.,</w:t>
       </w:r>
-      <w:hyperlink r:id="rId11">
+      <w:hyperlink r:id="rId8">
         <w:r>
           <w:rPr>
             <w:rStyle w:val="InternetLink"/>
@@ -4854,7 +4798,7 @@
           <w:szCs w:val="20"/>
           <w:lang w:val="pt-BR"/>
         </w:rPr>
-        <w:t>512 2nd Street, Third Floor, San Francisco, CA 94107</w:t>
+        <w:t>575 Market Street, Suite 825, San Francisco, CA 94105</w:t>
       </w:r>
       <w:r>
         <w:rPr>
@@ -4866,8 +4810,8 @@
       </w:r>
     </w:p>
     <w:sectPr>
-      <w:headerReference w:type="default" r:id="rId12"/>
-      <w:footerReference w:type="default" r:id="rId13"/>
+      <w:headerReference w:type="default" r:id="rId9"/>
+      <w:footerReference w:type="default" r:id="rId10"/>
       <w:type w:val="nextPage"/>
       <w:pgSz w:w="12240" w:h="15840"/>
       <w:pgMar w:left="1440" w:right="1440" w:header="720" w:top="1440" w:footer="720" w:bottom="1440" w:gutter="0"/>
@@ -4925,27 +4869,7 @@
         <w:sz w:val="20"/>
         <w:szCs w:val="20"/>
       </w:rPr>
-      <w:t>10</w:t>
-    </w:r>
-    <w:r>
-      <w:rPr>
-        <w:rStyle w:val="NoneA"/>
-        <w:rFonts w:ascii="Verdana" w:hAnsi="Verdana"/>
-        <w:sz w:val="20"/>
-        <w:szCs w:val="20"/>
-        <w:lang w:val="pt-PT"/>
-      </w:rPr>
-      <w:t xml:space="preserve"> </w:t>
-    </w:r>
-    <w:r>
-      <w:rPr>
-        <w:rStyle w:val="NoneA"/>
-        <w:rFonts w:ascii="Verdana" w:hAnsi="Verdana"/>
-        <w:sz w:val="20"/>
-        <w:szCs w:val="20"/>
-        <w:shd w:fill="FFFFFF" w:val="clear"/>
-      </w:rPr>
-      <w:t>A</w:t>
+      <w:t>2 Junh</w:t>
     </w:r>
     <w:r>
       <w:rPr>
@@ -4956,7 +4880,7 @@
         <w:shd w:fill="FFFFFF" w:val="clear"/>
         <w:lang w:val="pt-PT"/>
       </w:rPr>
-      <w:t>gosto</w:t>
+      <w:t>o</w:t>
     </w:r>
     <w:r>
       <w:rPr>
@@ -4964,7 +4888,15 @@
         <w:sz w:val="20"/>
         <w:szCs w:val="20"/>
       </w:rPr>
-      <w:t>, 2016</w:t>
+      <w:t>, 201</w:t>
+    </w:r>
+    <w:r>
+      <w:rPr>
+        <w:rFonts w:ascii="Verdana" w:hAnsi="Verdana"/>
+        <w:sz w:val="20"/>
+        <w:szCs w:val="20"/>
+      </w:rPr>
+      <w:t>7</w:t>
     </w:r>
   </w:p>
 </w:hdr>
@@ -6373,6 +6305,66 @@
       <w:lang w:val="zxx" w:eastAsia="zxx" w:bidi="zxx"/>
     </w:rPr>
   </w:style>
+  <w:style w:type="character" w:styleId="ListLabel28">
+    <w:name w:val="ListLabel 28"/>
+    <w:qFormat/>
+    <w:rPr>
+      <w:b/>
+      <w:sz w:val="20"/>
+    </w:rPr>
+  </w:style>
+  <w:style w:type="character" w:styleId="ListLabel29">
+    <w:name w:val="ListLabel 29"/>
+    <w:qFormat/>
+    <w:rPr>
+      <w:rFonts w:cs="Symbol"/>
+      <w:sz w:val="20"/>
+    </w:rPr>
+  </w:style>
+  <w:style w:type="character" w:styleId="ListLabel30">
+    <w:name w:val="ListLabel 30"/>
+    <w:qFormat/>
+    <w:rPr>
+      <w:rFonts w:cs="Courier New"/>
+    </w:rPr>
+  </w:style>
+  <w:style w:type="character" w:styleId="ListLabel31">
+    <w:name w:val="ListLabel 31"/>
+    <w:qFormat/>
+    <w:rPr>
+      <w:rFonts w:cs="Wingdings"/>
+    </w:rPr>
+  </w:style>
+  <w:style w:type="character" w:styleId="ListLabel32">
+    <w:name w:val="ListLabel 32"/>
+    <w:qFormat/>
+    <w:rPr>
+      <w:b/>
+      <w:sz w:val="20"/>
+    </w:rPr>
+  </w:style>
+  <w:style w:type="character" w:styleId="ListLabel33">
+    <w:name w:val="ListLabel 33"/>
+    <w:qFormat/>
+    <w:rPr>
+      <w:rFonts w:cs="Symbol"/>
+      <w:sz w:val="20"/>
+    </w:rPr>
+  </w:style>
+  <w:style w:type="character" w:styleId="ListLabel34">
+    <w:name w:val="ListLabel 34"/>
+    <w:qFormat/>
+    <w:rPr>
+      <w:rFonts w:cs="Courier New"/>
+    </w:rPr>
+  </w:style>
+  <w:style w:type="character" w:styleId="ListLabel35">
+    <w:name w:val="ListLabel 35"/>
+    <w:qFormat/>
+    <w:rPr>
+      <w:rFonts w:cs="Wingdings"/>
+    </w:rPr>
+  </w:style>
   <w:style w:type="paragraph" w:styleId="Heading" w:customStyle="1">
     <w:name w:val="Heading"/>
     <w:basedOn w:val="Normal"/>
